--- a/1. Projektplanung und Dokumentation/03_RaytRazor_Lastenheft.docx
+++ b/1. Projektplanung und Dokumentation/03_RaytRazor_Lastenheft.docx
@@ -180,7 +180,7 @@
         <mc:AlternateContent>
           <mc:Choice Requires="wps">
             <w:drawing>
-              <wp:anchor distT="0" distB="0" distL="114300" distR="114300" simplePos="0" relativeHeight="251660288" behindDoc="1" locked="0" layoutInCell="1" allowOverlap="1" wp14:anchorId="1ECEB045" wp14:editId="4AEF523B">
+              <wp:anchor distT="0" distB="0" distL="114300" distR="114300" simplePos="0" relativeHeight="251658241" behindDoc="1" locked="0" layoutInCell="1" allowOverlap="1" wp14:anchorId="1ECEB045" wp14:editId="4AEF523B">
                 <wp:simplePos x="0" y="0"/>
                 <wp:positionH relativeFrom="margin">
                   <wp:align>center</wp:align>
@@ -278,7 +278,7 @@
                 <v:stroke joinstyle="miter"/>
                 <v:path gradientshapeok="t" o:connecttype="rect"/>
               </v:shapetype>
-              <v:shape id="Textfeld 1" o:spid="_x0000_s1026" type="#_x0000_t202" style="position:absolute;margin-left:0;margin-top:8.2pt;width:447.85pt;height:.05pt;z-index:-251656192;visibility:visible;mso-wrap-style:square;mso-wrap-distance-left:9pt;mso-wrap-distance-top:0;mso-wrap-distance-right:9pt;mso-wrap-distance-bottom:0;mso-position-horizontal:center;mso-position-horizontal-relative:margin;mso-position-vertical:absolute;mso-position-vertical-relative:text;v-text-anchor:top" o:gfxdata="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" stroked="f">
+              <v:shape id="Textfeld 1" o:spid="_x0000_s1026" type="#_x0000_t202" style="position:absolute;margin-left:0;margin-top:8.2pt;width:447.85pt;height:.05pt;z-index:-251658239;visibility:visible;mso-wrap-style:square;mso-wrap-distance-left:9pt;mso-wrap-distance-top:0;mso-wrap-distance-right:9pt;mso-wrap-distance-bottom:0;mso-position-horizontal:center;mso-position-horizontal-relative:margin;mso-position-vertical:absolute;mso-position-vertical-relative:text;v-text-anchor:top" o:gfxdata="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" stroked="f">
                 <v:textbox style="mso-fit-shape-to-text:t" inset="0,0,0,0">
                   <w:txbxContent>
                     <w:p>
@@ -7943,7 +7943,7 @@
                 <w:noProof/>
               </w:rPr>
               <w:drawing>
-                <wp:anchor distT="0" distB="0" distL="114300" distR="114300" simplePos="0" relativeHeight="251665408" behindDoc="0" locked="0" layoutInCell="1" allowOverlap="1" wp14:anchorId="72027E2E" wp14:editId="28509AF7">
+                <wp:anchor distT="0" distB="0" distL="114300" distR="114300" simplePos="0" relativeHeight="251658246" behindDoc="0" locked="0" layoutInCell="1" allowOverlap="1" wp14:anchorId="72027E2E" wp14:editId="28509AF7">
                   <wp:simplePos x="0" y="0"/>
                   <wp:positionH relativeFrom="column">
                     <wp:posOffset>114</wp:posOffset>
@@ -12438,10 +12438,11 @@
             </w:pPr>
             <w:r>
               <w:rPr>
+                <w:noProof/>
                 <w:sz w:val="24"/>
               </w:rPr>
               <w:drawing>
-                <wp:anchor distT="0" distB="0" distL="114300" distR="114300" simplePos="0" relativeHeight="251664384" behindDoc="0" locked="0" layoutInCell="1" allowOverlap="1" wp14:anchorId="48BF0191" wp14:editId="1DF1B905">
+                <wp:anchor distT="0" distB="0" distL="114300" distR="114300" simplePos="0" relativeHeight="251658245" behindDoc="0" locked="0" layoutInCell="1" allowOverlap="1" wp14:anchorId="48BF0191" wp14:editId="1F41A385">
                   <wp:simplePos x="0" y="0"/>
                   <wp:positionH relativeFrom="column">
                     <wp:posOffset>1270</wp:posOffset>
@@ -13697,10 +13698,11 @@
             </w:pPr>
             <w:r>
               <w:rPr>
+                <w:noProof/>
                 <w:sz w:val="24"/>
               </w:rPr>
               <w:drawing>
-                <wp:anchor distT="0" distB="0" distL="114300" distR="114300" simplePos="0" relativeHeight="251661312" behindDoc="0" locked="0" layoutInCell="1" allowOverlap="1" wp14:anchorId="379BF20B" wp14:editId="336C6DF5">
+                <wp:anchor distT="0" distB="0" distL="114300" distR="114300" simplePos="0" relativeHeight="251658242" behindDoc="0" locked="0" layoutInCell="1" allowOverlap="1" wp14:anchorId="379BF20B" wp14:editId="336C6DF5">
                   <wp:simplePos x="0" y="0"/>
                   <wp:positionH relativeFrom="column">
                     <wp:posOffset>569</wp:posOffset>
@@ -14283,10 +14285,11 @@
             </w:pPr>
             <w:r>
               <w:rPr>
+                <w:noProof/>
                 <w:sz w:val="24"/>
               </w:rPr>
               <w:drawing>
-                <wp:anchor distT="0" distB="0" distL="114300" distR="114300" simplePos="0" relativeHeight="251662336" behindDoc="0" locked="0" layoutInCell="1" allowOverlap="1" wp14:anchorId="4B8A6C7A" wp14:editId="10398D58">
+                <wp:anchor distT="0" distB="0" distL="114300" distR="114300" simplePos="0" relativeHeight="251658243" behindDoc="0" locked="0" layoutInCell="1" allowOverlap="1" wp14:anchorId="4B8A6C7A" wp14:editId="10398D58">
                   <wp:simplePos x="0" y="0"/>
                   <wp:positionH relativeFrom="column">
                     <wp:posOffset>569</wp:posOffset>
@@ -14964,10 +14967,11 @@
             </w:pPr>
             <w:r>
               <w:rPr>
+                <w:noProof/>
                 <w:sz w:val="24"/>
               </w:rPr>
               <w:drawing>
-                <wp:anchor distT="0" distB="0" distL="114300" distR="114300" simplePos="0" relativeHeight="251663360" behindDoc="0" locked="0" layoutInCell="1" allowOverlap="1" wp14:anchorId="26D79B04" wp14:editId="34470E66">
+                <wp:anchor distT="0" distB="0" distL="114300" distR="114300" simplePos="0" relativeHeight="251658244" behindDoc="0" locked="0" layoutInCell="1" allowOverlap="1" wp14:anchorId="26D79B04" wp14:editId="34470E66">
                   <wp:simplePos x="0" y="0"/>
                   <wp:positionH relativeFrom="column">
                     <wp:posOffset>67879</wp:posOffset>
@@ -15118,6 +15122,7 @@
       </w:pPr>
       <w:r>
         <w:rPr>
+          <w:noProof/>
           <w:lang w:val="en-US"/>
         </w:rPr>
         <w:drawing>
@@ -15201,6 +15206,7 @@
       </w:pPr>
       <w:r>
         <w:rPr>
+          <w:noProof/>
           <w:lang w:val="en-US"/>
         </w:rPr>
         <w:drawing>
@@ -15279,6 +15285,7 @@
       </w:pPr>
       <w:r>
         <w:rPr>
+          <w:noProof/>
           <w:lang w:val="en-US"/>
         </w:rPr>
         <w:drawing>
@@ -15335,6 +15342,67 @@
       <w:pPr>
         <w:spacing w:after="160"/>
       </w:pPr>
+      <w:r>
+        <w:t>Raytracer-Klassendiagramm:</w:t>
+      </w:r>
+    </w:p>
+    <w:p>
+      <w:pPr>
+        <w:spacing w:after="160"/>
+      </w:pPr>
+      <w:r>
+        <w:rPr>
+          <w:noProof/>
+        </w:rPr>
+        <w:drawing>
+          <wp:inline distT="0" distB="0" distL="0" distR="0" wp14:anchorId="4815D2D6" wp14:editId="04327866">
+            <wp:extent cx="5760720" cy="3338830"/>
+            <wp:effectExtent l="0" t="0" r="0" b="0"/>
+            <wp:docPr id="119240986" name="Picture 2" descr="A diagram of a company&#10;&#10;Description automatically generated"/>
+            <wp:cNvGraphicFramePr>
+              <a:graphicFrameLocks xmlns:a="http://schemas.openxmlformats.org/drawingml/2006/main" noChangeAspect="1"/>
+            </wp:cNvGraphicFramePr>
+            <a:graphic xmlns:a="http://schemas.openxmlformats.org/drawingml/2006/main">
+              <a:graphicData uri="http://schemas.openxmlformats.org/drawingml/2006/picture">
+                <pic:pic xmlns:pic="http://schemas.openxmlformats.org/drawingml/2006/picture">
+                  <pic:nvPicPr>
+                    <pic:cNvPr id="119240986" name="Picture 2" descr="A diagram of a company&#10;&#10;Description automatically generated"/>
+                    <pic:cNvPicPr>
+                      <a:picLocks noChangeAspect="1" noChangeArrowheads="1"/>
+                    </pic:cNvPicPr>
+                  </pic:nvPicPr>
+                  <pic:blipFill>
+                    <a:blip r:embed="rId17" cstate="print">
+                      <a:extLst>
+                        <a:ext uri="{28A0092B-C50C-407E-A947-70E740481C1C}">
+                          <a14:useLocalDpi xmlns:a14="http://schemas.microsoft.com/office/drawing/2010/main" val="0"/>
+                        </a:ext>
+                      </a:extLst>
+                    </a:blip>
+                    <a:srcRect/>
+                    <a:stretch>
+                      <a:fillRect/>
+                    </a:stretch>
+                  </pic:blipFill>
+                  <pic:spPr bwMode="auto">
+                    <a:xfrm>
+                      <a:off x="0" y="0"/>
+                      <a:ext cx="5760720" cy="3338830"/>
+                    </a:xfrm>
+                    <a:prstGeom prst="rect">
+                      <a:avLst/>
+                    </a:prstGeom>
+                    <a:noFill/>
+                    <a:ln>
+                      <a:noFill/>
+                    </a:ln>
+                  </pic:spPr>
+                </pic:pic>
+              </a:graphicData>
+            </a:graphic>
+          </wp:inline>
+        </w:drawing>
+      </w:r>
     </w:p>
     <w:p>
       <w:pPr>
@@ -20917,6 +20985,7 @@
       </w:pPr>
       <w:r>
         <w:rPr>
+          <w:noProof/>
           <w:lang w:val="en-US"/>
         </w:rPr>
         <w:drawing>
@@ -20937,7 +21006,7 @@
                     </pic:cNvPicPr>
                   </pic:nvPicPr>
                   <pic:blipFill>
-                    <a:blip r:embed="rId17">
+                    <a:blip r:embed="rId18">
                       <a:extLst>
                         <a:ext uri="{28A0092B-C50C-407E-A947-70E740481C1C}">
                           <a14:useLocalDpi xmlns:a14="http://schemas.microsoft.com/office/drawing/2010/main" val="0"/>
@@ -21014,6 +21083,7 @@
       </w:pPr>
       <w:r>
         <w:rPr>
+          <w:noProof/>
           <w:lang w:val="en-US"/>
         </w:rPr>
         <w:drawing>
@@ -21034,7 +21104,7 @@
                     </pic:cNvPicPr>
                   </pic:nvPicPr>
                   <pic:blipFill>
-                    <a:blip r:embed="rId18">
+                    <a:blip r:embed="rId19">
                       <a:extLst>
                         <a:ext uri="{28A0092B-C50C-407E-A947-70E740481C1C}">
                           <a14:useLocalDpi xmlns:a14="http://schemas.microsoft.com/office/drawing/2010/main" val="0"/>
@@ -21388,12 +21458,6 @@
           <w:lang w:val="en-US"/>
         </w:rPr>
         <w:br/>
-      </w:r>
-      <w:r>
-        <w:rPr>
-          <w:lang w:val="en-US"/>
-        </w:rPr>
-        <w:lastRenderedPageBreak/>
         <w:t xml:space="preserve">          "y": 250,</w:t>
       </w:r>
       <w:r>
@@ -21450,6 +21514,12 @@
           <w:lang w:val="en-US"/>
         </w:rPr>
         <w:br/>
+      </w:r>
+      <w:r>
+        <w:rPr>
+          <w:lang w:val="en-US"/>
+        </w:rPr>
+        <w:lastRenderedPageBreak/>
         <w:t xml:space="preserve">            "r": 0,</w:t>
       </w:r>
       <w:r>
@@ -21751,6 +21821,62 @@
           <w:lang w:val="en-US"/>
         </w:rPr>
         <w:br/>
+        <w:t xml:space="preserve">        }</w:t>
+      </w:r>
+      <w:r>
+        <w:rPr>
+          <w:lang w:val="en-US"/>
+        </w:rPr>
+        <w:br/>
+        <w:t xml:space="preserve">      },</w:t>
+      </w:r>
+      <w:r>
+        <w:rPr>
+          <w:lang w:val="en-US"/>
+        </w:rPr>
+        <w:br/>
+        <w:t xml:space="preserve">      "components": {</w:t>
+      </w:r>
+      <w:r>
+        <w:rPr>
+          <w:lang w:val="en-US"/>
+        </w:rPr>
+        <w:br/>
+        <w:t xml:space="preserve">        "CameraComponent": {</w:t>
+      </w:r>
+      <w:r>
+        <w:rPr>
+          <w:lang w:val="en-US"/>
+        </w:rPr>
+        <w:br/>
+        <w:t xml:space="preserve">          "fov": 60,</w:t>
+      </w:r>
+      <w:r>
+        <w:rPr>
+          <w:lang w:val="en-US"/>
+        </w:rPr>
+        <w:br/>
+        <w:t xml:space="preserve">          "aspectRatio": 1.77,</w:t>
+      </w:r>
+      <w:r>
+        <w:rPr>
+          <w:lang w:val="en-US"/>
+        </w:rPr>
+        <w:br/>
+        <w:t xml:space="preserve">          "nearClip": 0.1,</w:t>
+      </w:r>
+      <w:r>
+        <w:rPr>
+          <w:lang w:val="en-US"/>
+        </w:rPr>
+        <w:br/>
+        <w:t xml:space="preserve">          "farClip": 10000</w:t>
+      </w:r>
+      <w:r>
+        <w:rPr>
+          <w:lang w:val="en-US"/>
+        </w:rPr>
+        <w:br/>
       </w:r>
       <w:r>
         <w:rPr>
@@ -21764,62 +21890,6 @@
           <w:lang w:val="en-US"/>
         </w:rPr>
         <w:br/>
-        <w:t xml:space="preserve">      },</w:t>
-      </w:r>
-      <w:r>
-        <w:rPr>
-          <w:lang w:val="en-US"/>
-        </w:rPr>
-        <w:br/>
-        <w:t xml:space="preserve">      "components": {</w:t>
-      </w:r>
-      <w:r>
-        <w:rPr>
-          <w:lang w:val="en-US"/>
-        </w:rPr>
-        <w:br/>
-        <w:t xml:space="preserve">        "CameraComponent": {</w:t>
-      </w:r>
-      <w:r>
-        <w:rPr>
-          <w:lang w:val="en-US"/>
-        </w:rPr>
-        <w:br/>
-        <w:t xml:space="preserve">          "fov": 60,</w:t>
-      </w:r>
-      <w:r>
-        <w:rPr>
-          <w:lang w:val="en-US"/>
-        </w:rPr>
-        <w:br/>
-        <w:t xml:space="preserve">          "aspectRatio": 1.77,</w:t>
-      </w:r>
-      <w:r>
-        <w:rPr>
-          <w:lang w:val="en-US"/>
-        </w:rPr>
-        <w:br/>
-        <w:t xml:space="preserve">          "nearClip": 0.1,</w:t>
-      </w:r>
-      <w:r>
-        <w:rPr>
-          <w:lang w:val="en-US"/>
-        </w:rPr>
-        <w:br/>
-        <w:t xml:space="preserve">          "farClip": 10000</w:t>
-      </w:r>
-      <w:r>
-        <w:rPr>
-          <w:lang w:val="en-US"/>
-        </w:rPr>
-        <w:br/>
-        <w:t xml:space="preserve">        }</w:t>
-      </w:r>
-      <w:r>
-        <w:rPr>
-          <w:lang w:val="en-US"/>
-        </w:rPr>
-        <w:br/>
         <w:t xml:space="preserve">      }</w:t>
       </w:r>
       <w:r>
@@ -22039,7 +22109,6 @@
         <w:pStyle w:val="Text"/>
       </w:pPr>
       <w:r>
-        <w:lastRenderedPageBreak/>
         <w:t xml:space="preserve">Die Ressourcen verweisen auf </w:t>
       </w:r>
       <w:r>
@@ -22065,6 +22134,7 @@
         <w:pStyle w:val="Text"/>
       </w:pPr>
       <w:r>
+        <w:lastRenderedPageBreak/>
         <w:t>Zusammengefasst bietet dieses JSON eine strukturierte Datenbasis für die Beschreibung und den Aufbau einer 3D-Szene. Durch die Definition der wichtigsten Eigenschaften der Objekte in der Szene, wie Position, Material und Beleuchtung, ermöglicht es einem Raytracer, diese Informationen zu verwenden, um die Szene korrekt zu beleuchten und zu rendern.</w:t>
       </w:r>
     </w:p>
@@ -22146,7 +22216,7 @@
                     <pic:cNvPicPr/>
                   </pic:nvPicPr>
                   <pic:blipFill>
-                    <a:blip r:embed="rId19"/>
+                    <a:blip r:embed="rId20"/>
                     <a:stretch>
                       <a:fillRect/>
                     </a:stretch>
@@ -22264,7 +22334,7 @@
                     <pic:cNvPicPr/>
                   </pic:nvPicPr>
                   <pic:blipFill>
-                    <a:blip r:embed="rId20"/>
+                    <a:blip r:embed="rId21"/>
                     <a:stretch>
                       <a:fillRect/>
                     </a:stretch>
@@ -22375,7 +22445,7 @@
                     <pic:cNvPicPr/>
                   </pic:nvPicPr>
                   <pic:blipFill>
-                    <a:blip r:embed="rId21"/>
+                    <a:blip r:embed="rId22"/>
                     <a:stretch>
                       <a:fillRect/>
                     </a:stretch>
@@ -22470,7 +22540,7 @@
                     <pic:cNvPicPr/>
                   </pic:nvPicPr>
                   <pic:blipFill>
-                    <a:blip r:embed="rId22"/>
+                    <a:blip r:embed="rId23"/>
                     <a:stretch>
                       <a:fillRect/>
                     </a:stretch>
@@ -22557,7 +22627,7 @@
                     <pic:cNvPicPr/>
                   </pic:nvPicPr>
                   <pic:blipFill>
-                    <a:blip r:embed="rId23"/>
+                    <a:blip r:embed="rId24"/>
                     <a:stretch>
                       <a:fillRect/>
                     </a:stretch>
@@ -22658,7 +22728,7 @@
                     <pic:cNvPicPr/>
                   </pic:nvPicPr>
                   <pic:blipFill>
-                    <a:blip r:embed="rId24"/>
+                    <a:blip r:embed="rId25"/>
                     <a:stretch>
                       <a:fillRect/>
                     </a:stretch>
@@ -22733,7 +22803,7 @@
                     <pic:cNvPicPr/>
                   </pic:nvPicPr>
                   <pic:blipFill>
-                    <a:blip r:embed="rId25"/>
+                    <a:blip r:embed="rId26"/>
                     <a:stretch>
                       <a:fillRect/>
                     </a:stretch>
@@ -22799,7 +22869,7 @@
                     <pic:cNvPicPr/>
                   </pic:nvPicPr>
                   <pic:blipFill>
-                    <a:blip r:embed="rId26"/>
+                    <a:blip r:embed="rId27"/>
                     <a:stretch>
                       <a:fillRect/>
                     </a:stretch>
@@ -22881,7 +22951,7 @@
                     <pic:cNvPicPr/>
                   </pic:nvPicPr>
                   <pic:blipFill>
-                    <a:blip r:embed="rId27"/>
+                    <a:blip r:embed="rId28"/>
                     <a:stretch>
                       <a:fillRect/>
                     </a:stretch>
@@ -22979,24 +23049,12 @@
       <w:r>
         <w:t xml:space="preserve">Auf unserer </w:t>
       </w:r>
-      <w:hyperlink r:id="rId28" w:tgtFrame="_new" w:history="1">
+      <w:hyperlink r:id="rId29" w:tgtFrame="_new" w:history="1">
         <w:r>
           <w:rPr>
             <w:rStyle w:val="Hyperlink"/>
           </w:rPr>
-          <w:t>GitH</w:t>
-        </w:r>
-        <w:r>
-          <w:rPr>
-            <w:rStyle w:val="Hyperlink"/>
-          </w:rPr>
-          <w:t>u</w:t>
-        </w:r>
-        <w:r>
-          <w:rPr>
-            <w:rStyle w:val="Hyperlink"/>
-          </w:rPr>
-          <w:t>b-Seite</w:t>
+          <w:t>GitHub-Seite</w:t>
         </w:r>
       </w:hyperlink>
       <w:r>
@@ -23004,7 +23062,7 @@
       </w:r>
     </w:p>
     <w:sectPr>
-      <w:footerReference w:type="default" r:id="rId29"/>
+      <w:footerReference w:type="default" r:id="rId30"/>
       <w:pgSz w:w="11906" w:h="16838"/>
       <w:pgMar w:top="1417" w:right="1417" w:bottom="1134" w:left="1417" w:header="680" w:footer="680" w:gutter="0"/>
       <w:cols w:space="708"/>
@@ -23034,6 +23092,13 @@
       <w:r>
         <w:continuationSeparator/>
       </w:r>
+    </w:p>
+  </w:endnote>
+  <w:endnote w:type="continuationNotice" w:id="1">
+    <w:p>
+      <w:pPr>
+        <w:spacing w:line="240" w:lineRule="auto"/>
+      </w:pPr>
     </w:p>
   </w:endnote>
 </w:endnotes>
@@ -23194,6 +23259,13 @@
       <w:r>
         <w:continuationSeparator/>
       </w:r>
+    </w:p>
+  </w:footnote>
+  <w:footnote w:type="continuationNotice" w:id="1">
+    <w:p>
+      <w:pPr>
+        <w:spacing w:line="240" w:lineRule="auto"/>
+      </w:pPr>
     </w:p>
   </w:footnote>
 </w:footnotes>
@@ -25742,6 +25814,7 @@
   <w:style w:type="character" w:default="1" w:styleId="DefaultParagraphFont">
     <w:name w:val="Default Paragraph Font"/>
     <w:uiPriority w:val="1"/>
+    <w:semiHidden/>
     <w:unhideWhenUsed/>
   </w:style>
   <w:style w:type="table" w:default="1" w:styleId="TableNormal">

--- a/1. Projektplanung und Dokumentation/03_RaytRazor_Lastenheft.docx
+++ b/1. Projektplanung und Dokumentation/03_RaytRazor_Lastenheft.docx
@@ -741,10 +741,9 @@
               <w:rFonts w:asciiTheme="minorHAnsi" w:hAnsiTheme="minorHAnsi" w:cstheme="minorBidi"/>
               <w:b w:val="0"/>
               <w:bCs w:val="0"/>
-              <w:noProof w:val="0"/>
               <w:kern w:val="2"/>
               <w:szCs w:val="24"/>
-              <w:lang w:eastAsia="en-US"/>
+              <w:lang w:val="en-US" w:eastAsia="en-US"/>
               <w14:ligatures w14:val="standardContextual"/>
             </w:rPr>
           </w:pPr>
@@ -766,58 +765,50 @@
             </w:rPr>
             <w:fldChar w:fldCharType="separate"/>
           </w:r>
-          <w:hyperlink w:anchor="_Toc181033088" w:history="1">
+          <w:hyperlink w:anchor="_Toc188459512" w:history="1">
             <w:r>
               <w:rPr>
                 <w:rStyle w:val="Hyperlink"/>
-                <w:noProof w:val="0"/>
               </w:rPr>
               <w:t>1. Kontextanalyse</w:t>
             </w:r>
             <w:r>
               <w:rPr>
-                <w:noProof w:val="0"/>
                 <w:webHidden/>
               </w:rPr>
               <w:tab/>
             </w:r>
             <w:r>
               <w:rPr>
-                <w:noProof w:val="0"/>
                 <w:webHidden/>
               </w:rPr>
               <w:fldChar w:fldCharType="begin"/>
             </w:r>
             <w:r>
               <w:rPr>
-                <w:noProof w:val="0"/>
                 <w:webHidden/>
               </w:rPr>
-              <w:instrText xml:space="preserve"> PAGEREF _Toc181033088 \h </w:instrText>
-            </w:r>
-            <w:r>
-              <w:rPr>
-                <w:noProof w:val="0"/>
+              <w:instrText xml:space="preserve"> PAGEREF _Toc188459512 \h </w:instrText>
+            </w:r>
+            <w:r>
+              <w:rPr>
                 <w:webHidden/>
               </w:rPr>
             </w:r>
             <w:r>
               <w:rPr>
-                <w:noProof w:val="0"/>
                 <w:webHidden/>
               </w:rPr>
               <w:fldChar w:fldCharType="separate"/>
             </w:r>
             <w:r>
               <w:rPr>
-                <w:noProof w:val="0"/>
                 <w:webHidden/>
               </w:rPr>
               <w:t>3</w:t>
             </w:r>
             <w:r>
               <w:rPr>
-                <w:noProof w:val="0"/>
                 <w:webHidden/>
               </w:rPr>
               <w:fldChar w:fldCharType="end"/>
@@ -832,56 +823,65 @@
             </w:tabs>
             <w:rPr>
               <w:rFonts w:asciiTheme="minorHAnsi" w:hAnsiTheme="minorHAnsi" w:cstheme="minorBidi"/>
+              <w:noProof/>
               <w:kern w:val="2"/>
               <w:szCs w:val="24"/>
-              <w:lang w:eastAsia="en-US"/>
+              <w:lang w:val="en-US" w:eastAsia="en-US"/>
               <w14:ligatures w14:val="standardContextual"/>
             </w:rPr>
           </w:pPr>
-          <w:hyperlink w:anchor="_Toc181033089" w:history="1">
+          <w:hyperlink w:anchor="_Toc188459513" w:history="1">
             <w:r>
               <w:rPr>
                 <w:rStyle w:val="Hyperlink"/>
+                <w:noProof/>
               </w:rPr>
               <w:t>1.1 Einleitung</w:t>
             </w:r>
             <w:r>
               <w:rPr>
+                <w:noProof/>
                 <w:webHidden/>
               </w:rPr>
               <w:tab/>
             </w:r>
             <w:r>
               <w:rPr>
+                <w:noProof/>
                 <w:webHidden/>
               </w:rPr>
               <w:fldChar w:fldCharType="begin"/>
             </w:r>
             <w:r>
               <w:rPr>
+                <w:noProof/>
                 <w:webHidden/>
               </w:rPr>
-              <w:instrText xml:space="preserve"> PAGEREF _Toc181033089 \h </w:instrText>
-            </w:r>
-            <w:r>
-              <w:rPr>
+              <w:instrText xml:space="preserve"> PAGEREF _Toc188459513 \h </w:instrText>
+            </w:r>
+            <w:r>
+              <w:rPr>
+                <w:noProof/>
                 <w:webHidden/>
               </w:rPr>
             </w:r>
             <w:r>
               <w:rPr>
+                <w:noProof/>
                 <w:webHidden/>
               </w:rPr>
               <w:fldChar w:fldCharType="separate"/>
             </w:r>
             <w:r>
               <w:rPr>
+                <w:noProof/>
                 <w:webHidden/>
               </w:rPr>
               <w:t>3</w:t>
             </w:r>
             <w:r>
               <w:rPr>
+                <w:noProof/>
                 <w:webHidden/>
               </w:rPr>
               <w:fldChar w:fldCharType="end"/>
@@ -896,56 +896,65 @@
             </w:tabs>
             <w:rPr>
               <w:rFonts w:asciiTheme="minorHAnsi" w:hAnsiTheme="minorHAnsi" w:cstheme="minorBidi"/>
+              <w:noProof/>
               <w:kern w:val="2"/>
               <w:szCs w:val="24"/>
-              <w:lang w:eastAsia="en-US"/>
+              <w:lang w:val="en-US" w:eastAsia="en-US"/>
               <w14:ligatures w14:val="standardContextual"/>
             </w:rPr>
           </w:pPr>
-          <w:hyperlink w:anchor="_Toc181033090" w:history="1">
+          <w:hyperlink w:anchor="_Toc188459514" w:history="1">
             <w:r>
               <w:rPr>
                 <w:rStyle w:val="Hyperlink"/>
+                <w:noProof/>
               </w:rPr>
               <w:t>1.2 Motivation</w:t>
             </w:r>
             <w:r>
               <w:rPr>
+                <w:noProof/>
                 <w:webHidden/>
               </w:rPr>
               <w:tab/>
             </w:r>
             <w:r>
               <w:rPr>
+                <w:noProof/>
                 <w:webHidden/>
               </w:rPr>
               <w:fldChar w:fldCharType="begin"/>
             </w:r>
             <w:r>
               <w:rPr>
+                <w:noProof/>
                 <w:webHidden/>
               </w:rPr>
-              <w:instrText xml:space="preserve"> PAGEREF _Toc181033090 \h </w:instrText>
-            </w:r>
-            <w:r>
-              <w:rPr>
+              <w:instrText xml:space="preserve"> PAGEREF _Toc188459514 \h </w:instrText>
+            </w:r>
+            <w:r>
+              <w:rPr>
+                <w:noProof/>
                 <w:webHidden/>
               </w:rPr>
             </w:r>
             <w:r>
               <w:rPr>
+                <w:noProof/>
                 <w:webHidden/>
               </w:rPr>
               <w:fldChar w:fldCharType="separate"/>
             </w:r>
             <w:r>
               <w:rPr>
+                <w:noProof/>
                 <w:webHidden/>
               </w:rPr>
               <w:t>3</w:t>
             </w:r>
             <w:r>
               <w:rPr>
+                <w:noProof/>
                 <w:webHidden/>
               </w:rPr>
               <w:fldChar w:fldCharType="end"/>
@@ -960,56 +969,65 @@
             </w:tabs>
             <w:rPr>
               <w:rFonts w:asciiTheme="minorHAnsi" w:hAnsiTheme="minorHAnsi" w:cstheme="minorBidi"/>
+              <w:noProof/>
               <w:kern w:val="2"/>
               <w:szCs w:val="24"/>
-              <w:lang w:eastAsia="en-US"/>
+              <w:lang w:val="en-US" w:eastAsia="en-US"/>
               <w14:ligatures w14:val="standardContextual"/>
             </w:rPr>
           </w:pPr>
-          <w:hyperlink w:anchor="_Toc181033091" w:history="1">
+          <w:hyperlink w:anchor="_Toc188459515" w:history="1">
             <w:r>
               <w:rPr>
                 <w:rStyle w:val="Hyperlink"/>
+                <w:noProof/>
               </w:rPr>
               <w:t>1.3 Vision</w:t>
             </w:r>
             <w:r>
               <w:rPr>
+                <w:noProof/>
                 <w:webHidden/>
               </w:rPr>
               <w:tab/>
             </w:r>
             <w:r>
               <w:rPr>
+                <w:noProof/>
                 <w:webHidden/>
               </w:rPr>
               <w:fldChar w:fldCharType="begin"/>
             </w:r>
             <w:r>
               <w:rPr>
+                <w:noProof/>
                 <w:webHidden/>
               </w:rPr>
-              <w:instrText xml:space="preserve"> PAGEREF _Toc181033091 \h </w:instrText>
-            </w:r>
-            <w:r>
-              <w:rPr>
+              <w:instrText xml:space="preserve"> PAGEREF _Toc188459515 \h </w:instrText>
+            </w:r>
+            <w:r>
+              <w:rPr>
+                <w:noProof/>
                 <w:webHidden/>
               </w:rPr>
             </w:r>
             <w:r>
               <w:rPr>
+                <w:noProof/>
                 <w:webHidden/>
               </w:rPr>
               <w:fldChar w:fldCharType="separate"/>
             </w:r>
             <w:r>
               <w:rPr>
+                <w:noProof/>
                 <w:webHidden/>
               </w:rPr>
               <w:t>3</w:t>
             </w:r>
             <w:r>
               <w:rPr>
+                <w:noProof/>
                 <w:webHidden/>
               </w:rPr>
               <w:fldChar w:fldCharType="end"/>
@@ -1024,56 +1042,65 @@
             </w:tabs>
             <w:rPr>
               <w:rFonts w:asciiTheme="minorHAnsi" w:hAnsiTheme="minorHAnsi" w:cstheme="minorBidi"/>
+              <w:noProof/>
               <w:kern w:val="2"/>
               <w:szCs w:val="24"/>
-              <w:lang w:eastAsia="en-US"/>
+              <w:lang w:val="en-US" w:eastAsia="en-US"/>
               <w14:ligatures w14:val="standardContextual"/>
             </w:rPr>
           </w:pPr>
-          <w:hyperlink w:anchor="_Toc181033092" w:history="1">
+          <w:hyperlink w:anchor="_Toc188459516" w:history="1">
             <w:r>
               <w:rPr>
                 <w:rStyle w:val="Hyperlink"/>
+                <w:noProof/>
               </w:rPr>
               <w:t>1.4 Projektkontext</w:t>
             </w:r>
             <w:r>
               <w:rPr>
+                <w:noProof/>
                 <w:webHidden/>
               </w:rPr>
               <w:tab/>
             </w:r>
             <w:r>
               <w:rPr>
+                <w:noProof/>
                 <w:webHidden/>
               </w:rPr>
               <w:fldChar w:fldCharType="begin"/>
             </w:r>
             <w:r>
               <w:rPr>
+                <w:noProof/>
                 <w:webHidden/>
               </w:rPr>
-              <w:instrText xml:space="preserve"> PAGEREF _Toc181033092 \h </w:instrText>
-            </w:r>
-            <w:r>
-              <w:rPr>
+              <w:instrText xml:space="preserve"> PAGEREF _Toc188459516 \h </w:instrText>
+            </w:r>
+            <w:r>
+              <w:rPr>
+                <w:noProof/>
                 <w:webHidden/>
               </w:rPr>
             </w:r>
             <w:r>
               <w:rPr>
+                <w:noProof/>
                 <w:webHidden/>
               </w:rPr>
               <w:fldChar w:fldCharType="separate"/>
             </w:r>
             <w:r>
               <w:rPr>
+                <w:noProof/>
                 <w:webHidden/>
               </w:rPr>
               <w:t>4</w:t>
             </w:r>
             <w:r>
               <w:rPr>
+                <w:noProof/>
                 <w:webHidden/>
               </w:rPr>
               <w:fldChar w:fldCharType="end"/>
@@ -1087,65 +1114,56 @@
               <w:rFonts w:asciiTheme="minorHAnsi" w:hAnsiTheme="minorHAnsi" w:cstheme="minorBidi"/>
               <w:b w:val="0"/>
               <w:bCs w:val="0"/>
-              <w:noProof w:val="0"/>
               <w:kern w:val="2"/>
               <w:szCs w:val="24"/>
-              <w:lang w:eastAsia="en-US"/>
+              <w:lang w:val="en-US" w:eastAsia="en-US"/>
               <w14:ligatures w14:val="standardContextual"/>
             </w:rPr>
           </w:pPr>
-          <w:hyperlink w:anchor="_Toc181033093" w:history="1">
+          <w:hyperlink w:anchor="_Toc188459517" w:history="1">
             <w:r>
               <w:rPr>
                 <w:rStyle w:val="Hyperlink"/>
-                <w:noProof w:val="0"/>
               </w:rPr>
               <w:t>2. Anwendungsdomäne</w:t>
             </w:r>
             <w:r>
               <w:rPr>
-                <w:noProof w:val="0"/>
                 <w:webHidden/>
               </w:rPr>
               <w:tab/>
             </w:r>
             <w:r>
               <w:rPr>
-                <w:noProof w:val="0"/>
                 <w:webHidden/>
               </w:rPr>
               <w:fldChar w:fldCharType="begin"/>
             </w:r>
             <w:r>
               <w:rPr>
-                <w:noProof w:val="0"/>
                 <w:webHidden/>
               </w:rPr>
-              <w:instrText xml:space="preserve"> PAGEREF _Toc181033093 \h </w:instrText>
-            </w:r>
-            <w:r>
-              <w:rPr>
-                <w:noProof w:val="0"/>
+              <w:instrText xml:space="preserve"> PAGEREF _Toc188459517 \h </w:instrText>
+            </w:r>
+            <w:r>
+              <w:rPr>
                 <w:webHidden/>
               </w:rPr>
             </w:r>
             <w:r>
               <w:rPr>
-                <w:noProof w:val="0"/>
                 <w:webHidden/>
               </w:rPr>
               <w:fldChar w:fldCharType="separate"/>
             </w:r>
             <w:r>
               <w:rPr>
-                <w:noProof w:val="0"/>
                 <w:webHidden/>
               </w:rPr>
               <w:t>5</w:t>
             </w:r>
             <w:r>
               <w:rPr>
-                <w:noProof w:val="0"/>
                 <w:webHidden/>
               </w:rPr>
               <w:fldChar w:fldCharType="end"/>
@@ -1159,65 +1177,56 @@
               <w:rFonts w:asciiTheme="minorHAnsi" w:hAnsiTheme="minorHAnsi" w:cstheme="minorBidi"/>
               <w:b w:val="0"/>
               <w:bCs w:val="0"/>
-              <w:noProof w:val="0"/>
               <w:kern w:val="2"/>
               <w:szCs w:val="24"/>
-              <w:lang w:eastAsia="en-US"/>
+              <w:lang w:val="en-US" w:eastAsia="en-US"/>
               <w14:ligatures w14:val="standardContextual"/>
             </w:rPr>
           </w:pPr>
-          <w:hyperlink w:anchor="_Toc181033094" w:history="1">
+          <w:hyperlink w:anchor="_Toc188459518" w:history="1">
             <w:r>
               <w:rPr>
                 <w:rStyle w:val="Hyperlink"/>
-                <w:noProof w:val="0"/>
               </w:rPr>
               <w:t>3. Domänenmodell</w:t>
             </w:r>
             <w:r>
               <w:rPr>
-                <w:noProof w:val="0"/>
                 <w:webHidden/>
               </w:rPr>
               <w:tab/>
             </w:r>
             <w:r>
               <w:rPr>
-                <w:noProof w:val="0"/>
                 <w:webHidden/>
               </w:rPr>
               <w:fldChar w:fldCharType="begin"/>
             </w:r>
             <w:r>
               <w:rPr>
-                <w:noProof w:val="0"/>
                 <w:webHidden/>
               </w:rPr>
-              <w:instrText xml:space="preserve"> PAGEREF _Toc181033094 \h </w:instrText>
-            </w:r>
-            <w:r>
-              <w:rPr>
-                <w:noProof w:val="0"/>
+              <w:instrText xml:space="preserve"> PAGEREF _Toc188459518 \h </w:instrText>
+            </w:r>
+            <w:r>
+              <w:rPr>
                 <w:webHidden/>
               </w:rPr>
             </w:r>
             <w:r>
               <w:rPr>
-                <w:noProof w:val="0"/>
                 <w:webHidden/>
               </w:rPr>
               <w:fldChar w:fldCharType="separate"/>
             </w:r>
             <w:r>
               <w:rPr>
-                <w:noProof w:val="0"/>
                 <w:webHidden/>
               </w:rPr>
-              <w:t>6</w:t>
-            </w:r>
-            <w:r>
-              <w:rPr>
-                <w:noProof w:val="0"/>
+              <w:t>24</w:t>
+            </w:r>
+            <w:r>
+              <w:rPr>
                 <w:webHidden/>
               </w:rPr>
               <w:fldChar w:fldCharType="end"/>
@@ -1231,65 +1240,56 @@
               <w:rFonts w:asciiTheme="minorHAnsi" w:hAnsiTheme="minorHAnsi" w:cstheme="minorBidi"/>
               <w:b w:val="0"/>
               <w:bCs w:val="0"/>
-              <w:noProof w:val="0"/>
               <w:kern w:val="2"/>
               <w:szCs w:val="24"/>
-              <w:lang w:eastAsia="en-US"/>
+              <w:lang w:val="en-US" w:eastAsia="en-US"/>
               <w14:ligatures w14:val="standardContextual"/>
             </w:rPr>
           </w:pPr>
-          <w:hyperlink w:anchor="_Toc181033095" w:history="1">
+          <w:hyperlink w:anchor="_Toc188459519" w:history="1">
             <w:r>
               <w:rPr>
                 <w:rStyle w:val="Hyperlink"/>
-                <w:noProof w:val="0"/>
               </w:rPr>
               <w:t>4. Anforderungsdefinition</w:t>
             </w:r>
             <w:r>
               <w:rPr>
-                <w:noProof w:val="0"/>
                 <w:webHidden/>
               </w:rPr>
               <w:tab/>
             </w:r>
             <w:r>
               <w:rPr>
-                <w:noProof w:val="0"/>
                 <w:webHidden/>
               </w:rPr>
               <w:fldChar w:fldCharType="begin"/>
             </w:r>
             <w:r>
               <w:rPr>
-                <w:noProof w:val="0"/>
                 <w:webHidden/>
               </w:rPr>
-              <w:instrText xml:space="preserve"> PAGEREF _Toc181033095 \h </w:instrText>
-            </w:r>
-            <w:r>
-              <w:rPr>
-                <w:noProof w:val="0"/>
+              <w:instrText xml:space="preserve"> PAGEREF _Toc188459519 \h </w:instrText>
+            </w:r>
+            <w:r>
+              <w:rPr>
                 <w:webHidden/>
               </w:rPr>
             </w:r>
             <w:r>
               <w:rPr>
-                <w:noProof w:val="0"/>
                 <w:webHidden/>
               </w:rPr>
               <w:fldChar w:fldCharType="separate"/>
             </w:r>
             <w:r>
               <w:rPr>
-                <w:noProof w:val="0"/>
                 <w:webHidden/>
               </w:rPr>
-              <w:t>7</w:t>
-            </w:r>
-            <w:r>
-              <w:rPr>
-                <w:noProof w:val="0"/>
+              <w:t>27</w:t>
+            </w:r>
+            <w:r>
+              <w:rPr>
                 <w:webHidden/>
               </w:rPr>
               <w:fldChar w:fldCharType="end"/>
@@ -1304,56 +1304,65 @@
             </w:tabs>
             <w:rPr>
               <w:rFonts w:asciiTheme="minorHAnsi" w:hAnsiTheme="minorHAnsi" w:cstheme="minorBidi"/>
+              <w:noProof/>
               <w:kern w:val="2"/>
               <w:szCs w:val="24"/>
-              <w:lang w:eastAsia="en-US"/>
+              <w:lang w:val="en-US" w:eastAsia="en-US"/>
               <w14:ligatures w14:val="standardContextual"/>
             </w:rPr>
           </w:pPr>
-          <w:hyperlink w:anchor="_Toc181033096" w:history="1">
+          <w:hyperlink w:anchor="_Toc188459520" w:history="1">
             <w:r>
               <w:rPr>
                 <w:rStyle w:val="Hyperlink"/>
+                <w:noProof/>
               </w:rPr>
               <w:t>4.1 Funktionale Anforderungen</w:t>
             </w:r>
             <w:r>
               <w:rPr>
+                <w:noProof/>
                 <w:webHidden/>
               </w:rPr>
               <w:tab/>
             </w:r>
             <w:r>
               <w:rPr>
+                <w:noProof/>
                 <w:webHidden/>
               </w:rPr>
               <w:fldChar w:fldCharType="begin"/>
             </w:r>
             <w:r>
               <w:rPr>
+                <w:noProof/>
                 <w:webHidden/>
               </w:rPr>
-              <w:instrText xml:space="preserve"> PAGEREF _Toc181033096 \h </w:instrText>
-            </w:r>
-            <w:r>
-              <w:rPr>
+              <w:instrText xml:space="preserve"> PAGEREF _Toc188459520 \h </w:instrText>
+            </w:r>
+            <w:r>
+              <w:rPr>
+                <w:noProof/>
                 <w:webHidden/>
               </w:rPr>
             </w:r>
             <w:r>
               <w:rPr>
+                <w:noProof/>
                 <w:webHidden/>
               </w:rPr>
               <w:fldChar w:fldCharType="separate"/>
             </w:r>
             <w:r>
               <w:rPr>
+                <w:noProof/>
                 <w:webHidden/>
               </w:rPr>
-              <w:t>8</w:t>
-            </w:r>
-            <w:r>
-              <w:rPr>
+              <w:t>28</w:t>
+            </w:r>
+            <w:r>
+              <w:rPr>
+                <w:noProof/>
                 <w:webHidden/>
               </w:rPr>
               <w:fldChar w:fldCharType="end"/>
@@ -1368,56 +1377,65 @@
             </w:tabs>
             <w:rPr>
               <w:rFonts w:asciiTheme="minorHAnsi" w:hAnsiTheme="minorHAnsi" w:cstheme="minorBidi"/>
+              <w:noProof/>
               <w:kern w:val="2"/>
               <w:szCs w:val="24"/>
-              <w:lang w:eastAsia="en-US"/>
+              <w:lang w:val="en-US" w:eastAsia="en-US"/>
               <w14:ligatures w14:val="standardContextual"/>
             </w:rPr>
           </w:pPr>
-          <w:hyperlink w:anchor="_Toc181033097" w:history="1">
+          <w:hyperlink w:anchor="_Toc188459521" w:history="1">
             <w:r>
               <w:rPr>
                 <w:rStyle w:val="Hyperlink"/>
+                <w:noProof/>
               </w:rPr>
               <w:t>4.2 Nicht funktionale Anforderungen</w:t>
             </w:r>
             <w:r>
               <w:rPr>
+                <w:noProof/>
                 <w:webHidden/>
               </w:rPr>
               <w:tab/>
             </w:r>
             <w:r>
               <w:rPr>
+                <w:noProof/>
                 <w:webHidden/>
               </w:rPr>
               <w:fldChar w:fldCharType="begin"/>
             </w:r>
             <w:r>
               <w:rPr>
+                <w:noProof/>
                 <w:webHidden/>
               </w:rPr>
-              <w:instrText xml:space="preserve"> PAGEREF _Toc181033097 \h </w:instrText>
-            </w:r>
-            <w:r>
-              <w:rPr>
+              <w:instrText xml:space="preserve"> PAGEREF _Toc188459521 \h </w:instrText>
+            </w:r>
+            <w:r>
+              <w:rPr>
+                <w:noProof/>
                 <w:webHidden/>
               </w:rPr>
             </w:r>
             <w:r>
               <w:rPr>
+                <w:noProof/>
                 <w:webHidden/>
               </w:rPr>
               <w:fldChar w:fldCharType="separate"/>
             </w:r>
             <w:r>
               <w:rPr>
+                <w:noProof/>
                 <w:webHidden/>
               </w:rPr>
-              <w:t>10</w:t>
-            </w:r>
-            <w:r>
-              <w:rPr>
+              <w:t>30</w:t>
+            </w:r>
+            <w:r>
+              <w:rPr>
+                <w:noProof/>
                 <w:webHidden/>
               </w:rPr>
               <w:fldChar w:fldCharType="end"/>
@@ -1431,65 +1449,56 @@
               <w:rFonts w:asciiTheme="minorHAnsi" w:hAnsiTheme="minorHAnsi" w:cstheme="minorBidi"/>
               <w:b w:val="0"/>
               <w:bCs w:val="0"/>
-              <w:noProof w:val="0"/>
               <w:kern w:val="2"/>
               <w:szCs w:val="24"/>
-              <w:lang w:eastAsia="en-US"/>
+              <w:lang w:val="en-US" w:eastAsia="en-US"/>
               <w14:ligatures w14:val="standardContextual"/>
             </w:rPr>
           </w:pPr>
-          <w:hyperlink w:anchor="_Toc181033098" w:history="1">
+          <w:hyperlink w:anchor="_Toc188459522" w:history="1">
             <w:r>
               <w:rPr>
                 <w:rStyle w:val="Hyperlink"/>
-                <w:noProof w:val="0"/>
               </w:rPr>
               <w:t>5. Anwendungsfälle</w:t>
             </w:r>
             <w:r>
               <w:rPr>
-                <w:noProof w:val="0"/>
                 <w:webHidden/>
               </w:rPr>
               <w:tab/>
             </w:r>
             <w:r>
               <w:rPr>
-                <w:noProof w:val="0"/>
                 <w:webHidden/>
               </w:rPr>
               <w:fldChar w:fldCharType="begin"/>
             </w:r>
             <w:r>
               <w:rPr>
-                <w:noProof w:val="0"/>
                 <w:webHidden/>
               </w:rPr>
-              <w:instrText xml:space="preserve"> PAGEREF _Toc181033098 \h </w:instrText>
-            </w:r>
-            <w:r>
-              <w:rPr>
-                <w:noProof w:val="0"/>
+              <w:instrText xml:space="preserve"> PAGEREF _Toc188459522 \h </w:instrText>
+            </w:r>
+            <w:r>
+              <w:rPr>
                 <w:webHidden/>
               </w:rPr>
             </w:r>
             <w:r>
               <w:rPr>
-                <w:noProof w:val="0"/>
                 <w:webHidden/>
               </w:rPr>
               <w:fldChar w:fldCharType="separate"/>
             </w:r>
             <w:r>
               <w:rPr>
-                <w:noProof w:val="0"/>
                 <w:webHidden/>
               </w:rPr>
-              <w:t>12</w:t>
-            </w:r>
-            <w:r>
-              <w:rPr>
-                <w:noProof w:val="0"/>
+              <w:t>32</w:t>
+            </w:r>
+            <w:r>
+              <w:rPr>
                 <w:webHidden/>
               </w:rPr>
               <w:fldChar w:fldCharType="end"/>
@@ -1503,65 +1512,56 @@
               <w:rFonts w:asciiTheme="minorHAnsi" w:hAnsiTheme="minorHAnsi" w:cstheme="minorBidi"/>
               <w:b w:val="0"/>
               <w:bCs w:val="0"/>
-              <w:noProof w:val="0"/>
               <w:kern w:val="2"/>
               <w:szCs w:val="24"/>
-              <w:lang w:eastAsia="en-US"/>
+              <w:lang w:val="en-US" w:eastAsia="en-US"/>
               <w14:ligatures w14:val="standardContextual"/>
             </w:rPr>
           </w:pPr>
-          <w:hyperlink w:anchor="_Toc181033099" w:history="1">
+          <w:hyperlink w:anchor="_Toc188459523" w:history="1">
             <w:r>
               <w:rPr>
                 <w:rStyle w:val="Hyperlink"/>
-                <w:noProof w:val="0"/>
               </w:rPr>
               <w:t>6. Abläufe</w:t>
             </w:r>
             <w:r>
               <w:rPr>
-                <w:noProof w:val="0"/>
                 <w:webHidden/>
               </w:rPr>
               <w:tab/>
             </w:r>
             <w:r>
               <w:rPr>
-                <w:noProof w:val="0"/>
                 <w:webHidden/>
               </w:rPr>
               <w:fldChar w:fldCharType="begin"/>
             </w:r>
             <w:r>
               <w:rPr>
-                <w:noProof w:val="0"/>
                 <w:webHidden/>
               </w:rPr>
-              <w:instrText xml:space="preserve"> PAGEREF _Toc181033099 \h </w:instrText>
-            </w:r>
-            <w:r>
-              <w:rPr>
-                <w:noProof w:val="0"/>
+              <w:instrText xml:space="preserve"> PAGEREF _Toc188459523 \h </w:instrText>
+            </w:r>
+            <w:r>
+              <w:rPr>
                 <w:webHidden/>
               </w:rPr>
             </w:r>
             <w:r>
               <w:rPr>
-                <w:noProof w:val="0"/>
                 <w:webHidden/>
               </w:rPr>
               <w:fldChar w:fldCharType="separate"/>
             </w:r>
             <w:r>
               <w:rPr>
-                <w:noProof w:val="0"/>
                 <w:webHidden/>
               </w:rPr>
-              <w:t>12</w:t>
-            </w:r>
-            <w:r>
-              <w:rPr>
-                <w:noProof w:val="0"/>
+              <w:t>32</w:t>
+            </w:r>
+            <w:r>
+              <w:rPr>
                 <w:webHidden/>
               </w:rPr>
               <w:fldChar w:fldCharType="end"/>
@@ -1575,137 +1575,56 @@
               <w:rFonts w:asciiTheme="minorHAnsi" w:hAnsiTheme="minorHAnsi" w:cstheme="minorBidi"/>
               <w:b w:val="0"/>
               <w:bCs w:val="0"/>
-              <w:noProof w:val="0"/>
               <w:kern w:val="2"/>
               <w:szCs w:val="24"/>
-              <w:lang w:eastAsia="en-US"/>
+              <w:lang w:val="en-US" w:eastAsia="en-US"/>
               <w14:ligatures w14:val="standardContextual"/>
             </w:rPr>
           </w:pPr>
-          <w:hyperlink w:anchor="_Toc181033100" w:history="1">
+          <w:hyperlink w:anchor="_Toc188459524" w:history="1">
             <w:r>
               <w:rPr>
                 <w:rStyle w:val="Hyperlink"/>
-                <w:noProof w:val="0"/>
               </w:rPr>
               <w:t>7. Benutzerschnittstellen</w:t>
             </w:r>
             <w:r>
               <w:rPr>
-                <w:noProof w:val="0"/>
                 <w:webHidden/>
               </w:rPr>
               <w:tab/>
             </w:r>
             <w:r>
               <w:rPr>
-                <w:noProof w:val="0"/>
                 <w:webHidden/>
               </w:rPr>
               <w:fldChar w:fldCharType="begin"/>
             </w:r>
             <w:r>
               <w:rPr>
-                <w:noProof w:val="0"/>
                 <w:webHidden/>
               </w:rPr>
-              <w:instrText xml:space="preserve"> PAGEREF _Toc181033100 \h </w:instrText>
-            </w:r>
-            <w:r>
-              <w:rPr>
-                <w:noProof w:val="0"/>
+              <w:instrText xml:space="preserve"> PAGEREF _Toc188459524 \h </w:instrText>
+            </w:r>
+            <w:r>
+              <w:rPr>
                 <w:webHidden/>
               </w:rPr>
             </w:r>
             <w:r>
               <w:rPr>
-                <w:noProof w:val="0"/>
                 <w:webHidden/>
               </w:rPr>
               <w:fldChar w:fldCharType="separate"/>
             </w:r>
             <w:r>
               <w:rPr>
-                <w:noProof w:val="0"/>
                 <w:webHidden/>
               </w:rPr>
-              <w:t>12</w:t>
-            </w:r>
-            <w:r>
-              <w:rPr>
-                <w:noProof w:val="0"/>
-                <w:webHidden/>
-              </w:rPr>
-              <w:fldChar w:fldCharType="end"/>
-            </w:r>
-          </w:hyperlink>
-        </w:p>
-        <w:p>
-          <w:pPr>
-            <w:pStyle w:val="TOC1"/>
-            <w:rPr>
-              <w:rFonts w:asciiTheme="minorHAnsi" w:hAnsiTheme="minorHAnsi" w:cstheme="minorBidi"/>
-              <w:b w:val="0"/>
-              <w:bCs w:val="0"/>
-              <w:noProof w:val="0"/>
-              <w:kern w:val="2"/>
-              <w:szCs w:val="24"/>
-              <w:lang w:eastAsia="en-US"/>
-              <w14:ligatures w14:val="standardContextual"/>
-            </w:rPr>
-          </w:pPr>
-          <w:hyperlink w:anchor="_Toc181033101" w:history="1">
-            <w:r>
-              <w:rPr>
-                <w:rStyle w:val="Hyperlink"/>
-                <w:noProof w:val="0"/>
-              </w:rPr>
-              <w:t>8. Graphische Gestaltung und Nutzungskonzept</w:t>
-            </w:r>
-            <w:r>
-              <w:rPr>
-                <w:noProof w:val="0"/>
-                <w:webHidden/>
-              </w:rPr>
-              <w:tab/>
-            </w:r>
-            <w:r>
-              <w:rPr>
-                <w:noProof w:val="0"/>
-                <w:webHidden/>
-              </w:rPr>
-              <w:fldChar w:fldCharType="begin"/>
-            </w:r>
-            <w:r>
-              <w:rPr>
-                <w:noProof w:val="0"/>
-                <w:webHidden/>
-              </w:rPr>
-              <w:instrText xml:space="preserve"> PAGEREF _Toc181033101 \h </w:instrText>
-            </w:r>
-            <w:r>
-              <w:rPr>
-                <w:noProof w:val="0"/>
-                <w:webHidden/>
-              </w:rPr>
-            </w:r>
-            <w:r>
-              <w:rPr>
-                <w:noProof w:val="0"/>
-                <w:webHidden/>
-              </w:rPr>
-              <w:fldChar w:fldCharType="separate"/>
-            </w:r>
-            <w:r>
-              <w:rPr>
-                <w:noProof w:val="0"/>
-                <w:webHidden/>
-              </w:rPr>
-              <w:t>14</w:t>
-            </w:r>
-            <w:r>
-              <w:rPr>
-                <w:noProof w:val="0"/>
+              <w:t>33</w:t>
+            </w:r>
+            <w:r>
+              <w:rPr>
                 <w:webHidden/>
               </w:rPr>
               <w:fldChar w:fldCharType="end"/>
@@ -1720,53 +1639,125 @@
             </w:tabs>
             <w:rPr>
               <w:rFonts w:asciiTheme="minorHAnsi" w:hAnsiTheme="minorHAnsi" w:cstheme="minorBidi"/>
+              <w:noProof/>
               <w:kern w:val="2"/>
               <w:szCs w:val="24"/>
-              <w:lang w:eastAsia="en-US"/>
+              <w:lang w:val="en-US" w:eastAsia="en-US"/>
               <w14:ligatures w14:val="standardContextual"/>
             </w:rPr>
           </w:pPr>
-          <w:hyperlink w:anchor="_Toc181033102" w:history="1">
+          <w:hyperlink w:anchor="_Toc188459525" w:history="1">
             <w:r>
               <w:rPr>
                 <w:rStyle w:val="Hyperlink"/>
-              </w:rPr>
-              <w:t>8.1 Hauptbildschirm</w:t>
-            </w:r>
-            <w:r>
-              <w:rPr>
+                <w:noProof/>
+              </w:rPr>
+              <w:t>7.1 3D – Szene JSON</w:t>
+            </w:r>
+            <w:r>
+              <w:rPr>
+                <w:noProof/>
                 <w:webHidden/>
               </w:rPr>
               <w:tab/>
             </w:r>
             <w:r>
               <w:rPr>
+                <w:noProof/>
                 <w:webHidden/>
               </w:rPr>
               <w:fldChar w:fldCharType="begin"/>
             </w:r>
             <w:r>
               <w:rPr>
+                <w:noProof/>
                 <w:webHidden/>
               </w:rPr>
-              <w:instrText xml:space="preserve"> PAGEREF _Toc181033102 \h </w:instrText>
-            </w:r>
-            <w:r>
-              <w:rPr>
+              <w:instrText xml:space="preserve"> PAGEREF _Toc188459525 \h </w:instrText>
+            </w:r>
+            <w:r>
+              <w:rPr>
+                <w:noProof/>
                 <w:webHidden/>
               </w:rPr>
             </w:r>
             <w:r>
               <w:rPr>
+                <w:noProof/>
                 <w:webHidden/>
               </w:rPr>
               <w:fldChar w:fldCharType="separate"/>
             </w:r>
             <w:r>
               <w:rPr>
+                <w:noProof/>
                 <w:webHidden/>
               </w:rPr>
-              <w:t>15</w:t>
+              <w:t>33</w:t>
+            </w:r>
+            <w:r>
+              <w:rPr>
+                <w:noProof/>
+                <w:webHidden/>
+              </w:rPr>
+              <w:fldChar w:fldCharType="end"/>
+            </w:r>
+          </w:hyperlink>
+        </w:p>
+        <w:p>
+          <w:pPr>
+            <w:pStyle w:val="TOC1"/>
+            <w:rPr>
+              <w:rFonts w:asciiTheme="minorHAnsi" w:hAnsiTheme="minorHAnsi" w:cstheme="minorBidi"/>
+              <w:b w:val="0"/>
+              <w:bCs w:val="0"/>
+              <w:kern w:val="2"/>
+              <w:szCs w:val="24"/>
+              <w:lang w:val="en-US" w:eastAsia="en-US"/>
+              <w14:ligatures w14:val="standardContextual"/>
+            </w:rPr>
+          </w:pPr>
+          <w:hyperlink w:anchor="_Toc188459526" w:history="1">
+            <w:r>
+              <w:rPr>
+                <w:rStyle w:val="Hyperlink"/>
+              </w:rPr>
+              <w:t>8. Graphische Gestaltung und Nutzungskonzept</w:t>
+            </w:r>
+            <w:r>
+              <w:rPr>
+                <w:webHidden/>
+              </w:rPr>
+              <w:tab/>
+            </w:r>
+            <w:r>
+              <w:rPr>
+                <w:webHidden/>
+              </w:rPr>
+              <w:fldChar w:fldCharType="begin"/>
+            </w:r>
+            <w:r>
+              <w:rPr>
+                <w:webHidden/>
+              </w:rPr>
+              <w:instrText xml:space="preserve"> PAGEREF _Toc188459526 \h </w:instrText>
+            </w:r>
+            <w:r>
+              <w:rPr>
+                <w:webHidden/>
+              </w:rPr>
+            </w:r>
+            <w:r>
+              <w:rPr>
+                <w:webHidden/>
+              </w:rPr>
+              <w:fldChar w:fldCharType="separate"/>
+            </w:r>
+            <w:r>
+              <w:rPr>
+                <w:webHidden/>
+              </w:rPr>
+              <w:t>36</w:t>
             </w:r>
             <w:r>
               <w:rPr>
@@ -1784,128 +1775,65 @@
             </w:tabs>
             <w:rPr>
               <w:rFonts w:asciiTheme="minorHAnsi" w:hAnsiTheme="minorHAnsi" w:cstheme="minorBidi"/>
+              <w:noProof/>
               <w:kern w:val="2"/>
               <w:szCs w:val="24"/>
-              <w:lang w:eastAsia="en-US"/>
+              <w:lang w:val="en-US" w:eastAsia="en-US"/>
               <w14:ligatures w14:val="standardContextual"/>
             </w:rPr>
           </w:pPr>
-          <w:hyperlink w:anchor="_Toc181033103" w:history="1">
+          <w:hyperlink w:anchor="_Toc188459527" w:history="1">
             <w:r>
               <w:rPr>
                 <w:rStyle w:val="Hyperlink"/>
-              </w:rPr>
-              <w:t>8.2 Einstellungen</w:t>
-            </w:r>
-            <w:r>
-              <w:rPr>
+                <w:noProof/>
+              </w:rPr>
+              <w:t>8.1 Hauptbildschirm</w:t>
+            </w:r>
+            <w:r>
+              <w:rPr>
+                <w:noProof/>
                 <w:webHidden/>
               </w:rPr>
               <w:tab/>
             </w:r>
             <w:r>
               <w:rPr>
+                <w:noProof/>
                 <w:webHidden/>
               </w:rPr>
               <w:fldChar w:fldCharType="begin"/>
             </w:r>
             <w:r>
               <w:rPr>
+                <w:noProof/>
                 <w:webHidden/>
               </w:rPr>
-              <w:instrText xml:space="preserve"> PAGEREF _Toc181033103 \h </w:instrText>
-            </w:r>
-            <w:r>
-              <w:rPr>
+              <w:instrText xml:space="preserve"> PAGEREF _Toc188459527 \h </w:instrText>
+            </w:r>
+            <w:r>
+              <w:rPr>
+                <w:noProof/>
                 <w:webHidden/>
               </w:rPr>
             </w:r>
             <w:r>
               <w:rPr>
+                <w:noProof/>
                 <w:webHidden/>
               </w:rPr>
               <w:fldChar w:fldCharType="separate"/>
             </w:r>
             <w:r>
               <w:rPr>
+                <w:noProof/>
                 <w:webHidden/>
               </w:rPr>
-              <w:t>20</w:t>
-            </w:r>
-            <w:r>
-              <w:rPr>
-                <w:webHidden/>
-              </w:rPr>
-              <w:fldChar w:fldCharType="end"/>
-            </w:r>
-          </w:hyperlink>
-        </w:p>
-        <w:p>
-          <w:pPr>
-            <w:pStyle w:val="TOC1"/>
-            <w:rPr>
-              <w:rFonts w:asciiTheme="minorHAnsi" w:hAnsiTheme="minorHAnsi" w:cstheme="minorBidi"/>
-              <w:b w:val="0"/>
-              <w:bCs w:val="0"/>
-              <w:noProof w:val="0"/>
-              <w:kern w:val="2"/>
-              <w:szCs w:val="24"/>
-              <w:lang w:eastAsia="en-US"/>
-              <w14:ligatures w14:val="standardContextual"/>
-            </w:rPr>
-          </w:pPr>
-          <w:hyperlink w:anchor="_Toc181033104" w:history="1">
-            <w:r>
-              <w:rPr>
-                <w:rStyle w:val="Hyperlink"/>
-                <w:noProof w:val="0"/>
-              </w:rPr>
-              <w:t>9. Sources</w:t>
-            </w:r>
-            <w:r>
-              <w:rPr>
-                <w:noProof w:val="0"/>
-                <w:webHidden/>
-              </w:rPr>
-              <w:tab/>
-            </w:r>
-            <w:r>
-              <w:rPr>
-                <w:noProof w:val="0"/>
-                <w:webHidden/>
-              </w:rPr>
-              <w:fldChar w:fldCharType="begin"/>
-            </w:r>
-            <w:r>
-              <w:rPr>
-                <w:noProof w:val="0"/>
-                <w:webHidden/>
-              </w:rPr>
-              <w:instrText xml:space="preserve"> PAGEREF _Toc181033104 \h </w:instrText>
-            </w:r>
-            <w:r>
-              <w:rPr>
-                <w:noProof w:val="0"/>
-                <w:webHidden/>
-              </w:rPr>
-            </w:r>
-            <w:r>
-              <w:rPr>
-                <w:noProof w:val="0"/>
-                <w:webHidden/>
-              </w:rPr>
-              <w:fldChar w:fldCharType="separate"/>
-            </w:r>
-            <w:r>
-              <w:rPr>
-                <w:noProof w:val="0"/>
-                <w:webHidden/>
-              </w:rPr>
-              <w:t>24</w:t>
-            </w:r>
-            <w:r>
-              <w:rPr>
-                <w:noProof w:val="0"/>
+              <w:t>36</w:t>
+            </w:r>
+            <w:r>
+              <w:rPr>
+                <w:noProof/>
                 <w:webHidden/>
               </w:rPr>
               <w:fldChar w:fldCharType="end"/>
@@ -1920,53 +1848,125 @@
             </w:tabs>
             <w:rPr>
               <w:rFonts w:asciiTheme="minorHAnsi" w:hAnsiTheme="minorHAnsi" w:cstheme="minorBidi"/>
+              <w:noProof/>
               <w:kern w:val="2"/>
               <w:szCs w:val="24"/>
-              <w:lang w:eastAsia="en-US"/>
+              <w:lang w:val="en-US" w:eastAsia="en-US"/>
               <w14:ligatures w14:val="standardContextual"/>
             </w:rPr>
           </w:pPr>
-          <w:hyperlink w:anchor="_Toc181033105" w:history="1">
+          <w:hyperlink w:anchor="_Toc188459528" w:history="1">
             <w:r>
               <w:rPr>
                 <w:rStyle w:val="Hyperlink"/>
-              </w:rPr>
-              <w:t>9.1 Contents</w:t>
-            </w:r>
-            <w:r>
-              <w:rPr>
+                <w:noProof/>
+              </w:rPr>
+              <w:t>8.2 Einstellungen (gestrichen)</w:t>
+            </w:r>
+            <w:r>
+              <w:rPr>
+                <w:noProof/>
                 <w:webHidden/>
               </w:rPr>
               <w:tab/>
             </w:r>
             <w:r>
               <w:rPr>
+                <w:noProof/>
                 <w:webHidden/>
               </w:rPr>
               <w:fldChar w:fldCharType="begin"/>
             </w:r>
             <w:r>
               <w:rPr>
+                <w:noProof/>
                 <w:webHidden/>
               </w:rPr>
-              <w:instrText xml:space="preserve"> PAGEREF _Toc181033105 \h </w:instrText>
-            </w:r>
-            <w:r>
-              <w:rPr>
+              <w:instrText xml:space="preserve"> PAGEREF _Toc188459528 \h </w:instrText>
+            </w:r>
+            <w:r>
+              <w:rPr>
+                <w:noProof/>
                 <w:webHidden/>
               </w:rPr>
             </w:r>
             <w:r>
               <w:rPr>
+                <w:noProof/>
                 <w:webHidden/>
               </w:rPr>
               <w:fldChar w:fldCharType="separate"/>
             </w:r>
             <w:r>
               <w:rPr>
+                <w:noProof/>
                 <w:webHidden/>
               </w:rPr>
-              <w:t>24</w:t>
+              <w:t>41</w:t>
+            </w:r>
+            <w:r>
+              <w:rPr>
+                <w:noProof/>
+                <w:webHidden/>
+              </w:rPr>
+              <w:fldChar w:fldCharType="end"/>
+            </w:r>
+          </w:hyperlink>
+        </w:p>
+        <w:p>
+          <w:pPr>
+            <w:pStyle w:val="TOC1"/>
+            <w:rPr>
+              <w:rFonts w:asciiTheme="minorHAnsi" w:hAnsiTheme="minorHAnsi" w:cstheme="minorBidi"/>
+              <w:b w:val="0"/>
+              <w:bCs w:val="0"/>
+              <w:kern w:val="2"/>
+              <w:szCs w:val="24"/>
+              <w:lang w:val="en-US" w:eastAsia="en-US"/>
+              <w14:ligatures w14:val="standardContextual"/>
+            </w:rPr>
+          </w:pPr>
+          <w:hyperlink w:anchor="_Toc188459529" w:history="1">
+            <w:r>
+              <w:rPr>
+                <w:rStyle w:val="Hyperlink"/>
+              </w:rPr>
+              <w:t>9. Sources</w:t>
+            </w:r>
+            <w:r>
+              <w:rPr>
+                <w:webHidden/>
+              </w:rPr>
+              <w:tab/>
+            </w:r>
+            <w:r>
+              <w:rPr>
+                <w:webHidden/>
+              </w:rPr>
+              <w:fldChar w:fldCharType="begin"/>
+            </w:r>
+            <w:r>
+              <w:rPr>
+                <w:webHidden/>
+              </w:rPr>
+              <w:instrText xml:space="preserve"> PAGEREF _Toc188459529 \h </w:instrText>
+            </w:r>
+            <w:r>
+              <w:rPr>
+                <w:webHidden/>
+              </w:rPr>
+            </w:r>
+            <w:r>
+              <w:rPr>
+                <w:webHidden/>
+              </w:rPr>
+              <w:fldChar w:fldCharType="separate"/>
+            </w:r>
+            <w:r>
+              <w:rPr>
+                <w:webHidden/>
+              </w:rPr>
+              <w:t>45</w:t>
             </w:r>
             <w:r>
               <w:rPr>
@@ -1984,56 +1984,65 @@
             </w:tabs>
             <w:rPr>
               <w:rFonts w:asciiTheme="minorHAnsi" w:hAnsiTheme="minorHAnsi" w:cstheme="minorBidi"/>
+              <w:noProof/>
               <w:kern w:val="2"/>
               <w:szCs w:val="24"/>
-              <w:lang w:eastAsia="en-US"/>
+              <w:lang w:val="en-US" w:eastAsia="en-US"/>
               <w14:ligatures w14:val="standardContextual"/>
             </w:rPr>
           </w:pPr>
-          <w:hyperlink w:anchor="_Toc181033106" w:history="1">
+          <w:hyperlink w:anchor="_Toc188459530" w:history="1">
             <w:r>
               <w:rPr>
                 <w:rStyle w:val="Hyperlink"/>
-              </w:rPr>
-              <w:t>9.2 Images</w:t>
-            </w:r>
-            <w:r>
-              <w:rPr>
+                <w:noProof/>
+              </w:rPr>
+              <w:t>9.1 Contents</w:t>
+            </w:r>
+            <w:r>
+              <w:rPr>
+                <w:noProof/>
                 <w:webHidden/>
               </w:rPr>
               <w:tab/>
             </w:r>
             <w:r>
               <w:rPr>
+                <w:noProof/>
                 <w:webHidden/>
               </w:rPr>
               <w:fldChar w:fldCharType="begin"/>
             </w:r>
             <w:r>
               <w:rPr>
+                <w:noProof/>
                 <w:webHidden/>
               </w:rPr>
-              <w:instrText xml:space="preserve"> PAGEREF _Toc181033106 \h </w:instrText>
-            </w:r>
-            <w:r>
-              <w:rPr>
+              <w:instrText xml:space="preserve"> PAGEREF _Toc188459530 \h </w:instrText>
+            </w:r>
+            <w:r>
+              <w:rPr>
+                <w:noProof/>
                 <w:webHidden/>
               </w:rPr>
             </w:r>
             <w:r>
               <w:rPr>
+                <w:noProof/>
                 <w:webHidden/>
               </w:rPr>
               <w:fldChar w:fldCharType="separate"/>
             </w:r>
             <w:r>
               <w:rPr>
+                <w:noProof/>
                 <w:webHidden/>
               </w:rPr>
-              <w:t>24</w:t>
-            </w:r>
-            <w:r>
-              <w:rPr>
+              <w:t>45</w:t>
+            </w:r>
+            <w:r>
+              <w:rPr>
+                <w:noProof/>
                 <w:webHidden/>
               </w:rPr>
               <w:fldChar w:fldCharType="end"/>
@@ -2067,7 +2076,7 @@
         <w:lastRenderedPageBreak/>
         <w:t xml:space="preserve"> </w:t>
       </w:r>
-      <w:bookmarkStart w:id="0" w:name="_Toc181033088"/>
+      <w:bookmarkStart w:id="0" w:name="_Toc188459512"/>
       <w:r>
         <w:t>Kontextanalyse</w:t>
       </w:r>
@@ -2085,7 +2094,7 @@
       <w:r>
         <w:t xml:space="preserve"> </w:t>
       </w:r>
-      <w:bookmarkStart w:id="1" w:name="_Toc181033089"/>
+      <w:bookmarkStart w:id="1" w:name="_Toc188459513"/>
       <w:r>
         <w:t>Einleitung</w:t>
       </w:r>
@@ -2116,7 +2125,7 @@
       <w:r>
         <w:t xml:space="preserve"> </w:t>
       </w:r>
-      <w:bookmarkStart w:id="2" w:name="_Toc181033090"/>
+      <w:bookmarkStart w:id="2" w:name="_Toc188459514"/>
       <w:r>
         <w:t>Motivation</w:t>
       </w:r>
@@ -2147,7 +2156,7 @@
       <w:r>
         <w:t xml:space="preserve"> </w:t>
       </w:r>
-      <w:bookmarkStart w:id="3" w:name="_Toc181033091"/>
+      <w:bookmarkStart w:id="3" w:name="_Toc188459515"/>
       <w:r>
         <w:t>Vision</w:t>
       </w:r>
@@ -2289,7 +2298,7 @@
       <w:r>
         <w:t xml:space="preserve"> </w:t>
       </w:r>
-      <w:bookmarkStart w:id="4" w:name="_Toc181033092"/>
+      <w:bookmarkStart w:id="4" w:name="_Toc188459516"/>
       <w:r>
         <w:t>Projektkontext</w:t>
       </w:r>
@@ -2407,7 +2416,7 @@
         <w:lastRenderedPageBreak/>
         <w:t xml:space="preserve"> </w:t>
       </w:r>
-      <w:bookmarkStart w:id="5" w:name="_Toc181033093"/>
+      <w:bookmarkStart w:id="5" w:name="_Toc188459517"/>
       <w:r>
         <w:t>Anwendungsdomäne</w:t>
       </w:r>
@@ -2751,7 +2760,13 @@
               <w:rPr>
                 <w:sz w:val="24"/>
               </w:rPr>
-              <w:t>Die Attribute „fov“, „aspect_ratio“, „near_clip“ und „far_clip“ repräsentieren grundlegende Parameter einer Kamera: das Sichtfeld (Field of View), das Seitenverhältnis, die nahe und die ferne Clipping-Ebene.</w:t>
+              <w:t>Die Attribute „fov“, „aspect_ratio“, „near_clip“ und „far_clip“ repräsentieren grundlegende Parameter einer Kamera</w:t>
+            </w:r>
+            <w:r>
+              <w:rPr>
+                <w:sz w:val="24"/>
+              </w:rPr>
+              <w:t>.</w:t>
             </w:r>
           </w:p>
         </w:tc>
@@ -3062,6 +3077,15 @@
             <w:r>
               <w:br/>
             </w:r>
+          </w:p>
+          <w:p>
+            <w:pPr>
+              <w:pStyle w:val="TableParagraph"/>
+              <w:ind w:left="102"/>
+              <w:rPr>
+                <w:sz w:val="24"/>
+              </w:rPr>
+            </w:pPr>
           </w:p>
           <w:p>
             <w:pPr>
@@ -5358,7 +5382,19 @@
               <w:rPr>
                 <w:sz w:val="24"/>
               </w:rPr>
-              <w:t>Eine Material Resource repräsentiert die Eigenschaften und Zuordnungen eines Materials in einer Rendering- oder Simulationsumgebung. Sie enthält Informationen wie Farbeigenschaften, Beleuchtungsparameter, Transparenz sowie zugehörige Texturen</w:t>
+              <w:t xml:space="preserve">Eine Material Resource repräsentiert die Eigenschaften und Zuordnungen eines Materials in einer </w:t>
+            </w:r>
+            <w:r>
+              <w:rPr>
+                <w:sz w:val="24"/>
+              </w:rPr>
+              <w:t>Rendering Umgebung</w:t>
+            </w:r>
+            <w:r>
+              <w:rPr>
+                <w:sz w:val="24"/>
+              </w:rPr>
+              <w:t>. Sie enthält Informationen wie Farbeigenschaften, Beleuchtungsparameter, Transparenz sowie zugehörige Texturen</w:t>
             </w:r>
             <w:r>
               <w:rPr>
@@ -5497,29 +5533,26 @@
               <w:rPr>
                 <w:sz w:val="24"/>
               </w:rPr>
-              <w:t xml:space="preserve">Eine Ressource, die auf Texturen verweist (z. </w:t>
+              <w:t>Eine Ressource, die auf Texturen verweist</w:t>
+            </w:r>
+            <w:r>
+              <w:rPr>
+                <w:sz w:val="24"/>
+              </w:rPr>
+              <w:t>.</w:t>
+            </w:r>
+            <w:r>
+              <w:rPr>
+                <w:sz w:val="24"/>
+              </w:rPr>
+              <w:t xml:space="preserve"> Eine Datenstruktur für Beleuchtungs- und </w:t>
             </w:r>
             <w:r>
               <w:rPr>
                 <w:sz w:val="24"/>
               </w:rPr>
               <w:lastRenderedPageBreak/>
-              <w:t>B. map_Kd für diffuse Textur)</w:t>
-            </w:r>
-          </w:p>
-          <w:p>
-            <w:pPr>
-              <w:pStyle w:val="TableParagraph"/>
-              <w:spacing w:line="292" w:lineRule="exact"/>
-              <w:rPr>
-                <w:sz w:val="24"/>
-              </w:rPr>
-            </w:pPr>
-            <w:r>
-              <w:rPr>
-                <w:sz w:val="24"/>
-              </w:rPr>
-              <w:t>Eine Datenstruktur für Beleuchtungs- und Shader-Parameter (z. B. Transparenz, Glanz)</w:t>
+              <w:t>Shader-Parameter (z. B. Transparenz, Glanz)</w:t>
             </w:r>
           </w:p>
         </w:tc>
@@ -6029,7 +6062,7 @@
               <w:rPr>
                 <w:sz w:val="24"/>
               </w:rPr>
-              <w:t>Eine Object Resource repräsentiert die geometrischen und materiellen Eigenschaften eines 3D-Objekts, einschließlich seiner Vertices, Indices und zugehörigen Metadaten. Sie dient als zentrale Datenstruktur, um Objekte für die Verwendung in Rendering- oder Simulationskontexten zu speichern und zu verwalten.</w:t>
+              <w:t>Eine Object Resource repräsentiert die geometrischen und materiellen Eigenschaften eines 3D-Objekts, einschließlich seiner Vertices, Indices und zugehörigen Metadaten. Sie dient als zentrale Datenstruktur, um Objekte für die Verwendung in Rendering zu speichern und zu verwalten.</w:t>
             </w:r>
           </w:p>
         </w:tc>
@@ -6177,14 +6210,7 @@
               <w:rPr>
                 <w:sz w:val="24"/>
               </w:rPr>
-              <w:t xml:space="preserve">Eine Datenstruktur für Indices und Vertices, </w:t>
-            </w:r>
-            <w:r>
-              <w:rPr>
-                <w:sz w:val="24"/>
-              </w:rPr>
-              <w:lastRenderedPageBreak/>
-              <w:t>die für Rendering oder andere Berechnungen verwendet werden.</w:t>
+              <w:t>Eine Datenstruktur für Indices und Vertices, die für Rendering oder andere Berechnungen verwendet werden.</w:t>
             </w:r>
           </w:p>
         </w:tc>
@@ -6373,7 +6399,25 @@
               <w:rPr>
                 <w:sz w:val="24"/>
               </w:rPr>
-              <w:t>Die Klasse enthält sowohl strukturierte Vertices als auch Indices, die die Topologie eines Objekts beschreiben.</w:t>
+              <w:t xml:space="preserve">Die Klasse enthält sowohl strukturierte Vertices als auch Indices, die die </w:t>
+            </w:r>
+            <w:r>
+              <w:rPr>
+                <w:sz w:val="24"/>
+              </w:rPr>
+              <w:t>Grund</w:t>
+            </w:r>
+            <w:r>
+              <w:rPr>
+                <w:sz w:val="24"/>
+              </w:rPr>
+              <w:t xml:space="preserve">figur </w:t>
+            </w:r>
+            <w:r>
+              <w:rPr>
+                <w:sz w:val="24"/>
+              </w:rPr>
+              <w:t>eines Objekts beschreiben.</w:t>
             </w:r>
           </w:p>
           <w:p>
@@ -6395,29 +6439,13 @@
               <w:rPr>
                 <w:sz w:val="24"/>
               </w:rPr>
-              <w:t>Sie unterstützt die effiziente Speicherung und den Zugriff auf diese Daten durch Matrizen (z. B. matrix_indices und matrix_vertices).</w:t>
-            </w:r>
-          </w:p>
-          <w:p>
-            <w:pPr>
-              <w:pStyle w:val="TableParagraph"/>
-              <w:tabs>
-                <w:tab w:val="left" w:pos="1675"/>
-                <w:tab w:val="left" w:pos="2277"/>
-                <w:tab w:val="left" w:pos="2864"/>
-                <w:tab w:val="left" w:pos="3577"/>
-              </w:tabs>
-              <w:spacing w:line="290" w:lineRule="atLeast"/>
-              <w:ind w:left="102" w:right="109"/>
-              <w:rPr>
-                <w:sz w:val="24"/>
-              </w:rPr>
-            </w:pPr>
-            <w:r>
-              <w:rPr>
-                <w:sz w:val="24"/>
-              </w:rPr>
-              <w:t>Die Klasse stellt Methoden zur Verfügung, um zu überprüfen, ob die gespeicherten Daten leer sind.</w:t>
+              <w:t>Sie unterstützt die effiziente Speicherung und den Zugriff auf diese Daten durch Matrizen</w:t>
+            </w:r>
+            <w:r>
+              <w:rPr>
+                <w:sz w:val="24"/>
+              </w:rPr>
+              <w:t>.</w:t>
             </w:r>
           </w:p>
         </w:tc>
@@ -6756,7 +6784,6 @@
             <w:pPr>
               <w:pStyle w:val="TableParagraph"/>
               <w:spacing w:line="292" w:lineRule="exact"/>
-              <w:ind w:left="144"/>
               <w:rPr>
                 <w:sz w:val="24"/>
               </w:rPr>
@@ -6772,7 +6799,6 @@
             <w:pPr>
               <w:pStyle w:val="TableParagraph"/>
               <w:spacing w:line="292" w:lineRule="exact"/>
-              <w:ind w:left="144"/>
               <w:rPr>
                 <w:sz w:val="24"/>
               </w:rPr>
@@ -6796,14 +6822,7 @@
               <w:rPr>
                 <w:sz w:val="24"/>
               </w:rPr>
-              <w:t xml:space="preserve">Jede weitere spezialisierte Ressource, die </w:t>
-            </w:r>
-            <w:r>
-              <w:rPr>
-                <w:sz w:val="24"/>
-              </w:rPr>
-              <w:lastRenderedPageBreak/>
-              <w:t>von dieser Klasse abgeleitet wird.</w:t>
+              <w:t>Jede weitere spezialisierte Ressource, die von dieser Klasse abgeleitet wird.</w:t>
             </w:r>
           </w:p>
         </w:tc>
@@ -6832,7 +6851,6 @@
                 <w:spacing w:val="-2"/>
                 <w:sz w:val="24"/>
               </w:rPr>
-              <w:lastRenderedPageBreak/>
               <w:t>ASPEKT</w:t>
             </w:r>
           </w:p>
@@ -6883,7 +6901,14 @@
               <w:rPr>
                 <w:sz w:val="24"/>
               </w:rPr>
-              <w:t>UUID: Eine eindeutige Identifikation der Ressource.</w:t>
+              <w:t xml:space="preserve">UUID: Eine eindeutige Identifikation der </w:t>
+            </w:r>
+            <w:r>
+              <w:rPr>
+                <w:sz w:val="24"/>
+              </w:rPr>
+              <w:lastRenderedPageBreak/>
+              <w:t>Ressource.</w:t>
             </w:r>
           </w:p>
           <w:p>
@@ -6945,6 +6970,7 @@
                 <w:spacing w:val="-2"/>
                 <w:sz w:val="24"/>
               </w:rPr>
+              <w:lastRenderedPageBreak/>
               <w:t>BEMERKUNG</w:t>
             </w:r>
           </w:p>
@@ -7425,7 +7451,7 @@
               <w:rPr>
                 <w:sz w:val="24"/>
               </w:rPr>
-              <w:t>Ein Raytracer, der:</w:t>
+              <w:t>Ein Raytracer, der</w:t>
             </w:r>
           </w:p>
           <w:p>
@@ -7467,20 +7493,6 @@
                 <w:sz w:val="24"/>
               </w:rPr>
               <w:t>verwendet.</w:t>
-            </w:r>
-          </w:p>
-          <w:p>
-            <w:pPr>
-              <w:pStyle w:val="TableParagraph"/>
-              <w:rPr>
-                <w:sz w:val="24"/>
-              </w:rPr>
-            </w:pPr>
-            <w:r>
-              <w:rPr>
-                <w:sz w:val="24"/>
-              </w:rPr>
-              <w:t>3D-Szenen durch physikalisch basierte Berechnungen realistisch darstellt.</w:t>
             </w:r>
           </w:p>
         </w:tc>
@@ -7597,7 +7609,6 @@
               <w:rPr>
                 <w:sz w:val="24"/>
               </w:rPr>
-              <w:lastRenderedPageBreak/>
               <w:t>Lichteigenschaften berücksichtigt, um Beleuchtung und Schatten zu berechnen.</w:t>
             </w:r>
           </w:p>
@@ -7642,7 +7653,6 @@
                 <w:spacing w:val="-2"/>
                 <w:sz w:val="24"/>
               </w:rPr>
-              <w:lastRenderedPageBreak/>
               <w:t>ASPEKT</w:t>
             </w:r>
           </w:p>
@@ -7667,19 +7677,7 @@
               <w:rPr>
                 <w:sz w:val="24"/>
               </w:rPr>
-              <w:t xml:space="preserve">Der Raytracer kombiniert mehrere wichtige </w:t>
-            </w:r>
-            <w:r>
-              <w:rPr>
-                <w:sz w:val="24"/>
-              </w:rPr>
-              <w:t xml:space="preserve">       </w:t>
-            </w:r>
-            <w:r>
-              <w:rPr>
-                <w:sz w:val="24"/>
-              </w:rPr>
-              <w:t>Aspekte:</w:t>
+              <w:t>Resourcenverwaltung: Nutzt Daten aus Base_Resource-abgeleiteten Klassen (Material_Resource, Object_Resource) für die Szene.</w:t>
             </w:r>
           </w:p>
           <w:p>
@@ -7691,80 +7689,12 @@
                 <w:sz w:val="24"/>
               </w:rPr>
             </w:pPr>
-          </w:p>
-          <w:p>
-            <w:pPr>
-              <w:pStyle w:val="TableParagraph"/>
-              <w:spacing w:line="240" w:lineRule="auto"/>
-              <w:ind w:right="106"/>
-              <w:rPr>
-                <w:sz w:val="24"/>
-              </w:rPr>
-            </w:pPr>
-            <w:r>
-              <w:rPr>
-                <w:sz w:val="24"/>
-              </w:rPr>
-              <w:t>Resourcenverwaltung: Nutzt Daten aus Base_Resource-abgeleiteten Klassen (Material_Resource, Object_Resource) für die Szene.</w:t>
-            </w:r>
-          </w:p>
-          <w:p>
-            <w:pPr>
-              <w:pStyle w:val="TableParagraph"/>
-              <w:spacing w:line="240" w:lineRule="auto"/>
-              <w:ind w:right="106"/>
-              <w:rPr>
-                <w:sz w:val="24"/>
-              </w:rPr>
-            </w:pPr>
             <w:r>
               <w:rPr>
                 <w:sz w:val="24"/>
               </w:rPr>
               <w:t>Physikalisch basierte Berechnungen: Berechneten Lichtstrahlen und ihre Interaktion mit Objekten in der Szene.</w:t>
             </w:r>
-          </w:p>
-          <w:p>
-            <w:pPr>
-              <w:pStyle w:val="TableParagraph"/>
-              <w:spacing w:line="240" w:lineRule="auto"/>
-              <w:ind w:right="106"/>
-              <w:rPr>
-                <w:sz w:val="24"/>
-              </w:rPr>
-            </w:pPr>
-            <w:r>
-              <w:rPr>
-                <w:sz w:val="24"/>
-              </w:rPr>
-              <w:t>SDL2-Integration: Verwendet SDL2 für:</w:t>
-            </w:r>
-          </w:p>
-          <w:p>
-            <w:pPr>
-              <w:pStyle w:val="TableParagraph"/>
-              <w:spacing w:line="240" w:lineRule="auto"/>
-              <w:ind w:right="106"/>
-              <w:rPr>
-                <w:sz w:val="24"/>
-              </w:rPr>
-            </w:pPr>
-            <w:r>
-              <w:rPr>
-                <w:sz w:val="24"/>
-              </w:rPr>
-              <w:t>Fenstererstellung und -verwaltung.</w:t>
-            </w:r>
-          </w:p>
-          <w:p>
-            <w:pPr>
-              <w:pStyle w:val="TableParagraph"/>
-              <w:spacing w:line="240" w:lineRule="auto"/>
-              <w:ind w:right="106"/>
-              <w:rPr>
-                <w:sz w:val="24"/>
-              </w:rPr>
-            </w:pPr>
           </w:p>
         </w:tc>
       </w:tr>
@@ -7793,6 +7723,7 @@
                 <w:spacing w:val="-2"/>
                 <w:sz w:val="24"/>
               </w:rPr>
+              <w:lastRenderedPageBreak/>
               <w:t>BEMERKUNG</w:t>
             </w:r>
           </w:p>
@@ -7826,6 +7757,18 @@
               </w:rPr>
               <w:t>Der Raytracer verwendet SDL2 als Basis, um plattformübergreifend zu arbeiten.</w:t>
             </w:r>
+            <w:r>
+              <w:rPr>
+                <w:sz w:val="24"/>
+              </w:rPr>
+              <w:t xml:space="preserve"> </w:t>
+            </w:r>
+            <w:r>
+              <w:rPr>
+                <w:sz w:val="24"/>
+              </w:rPr>
+              <w:t>Die Komponenten der Szene werden aus einem zentralen Ressourcenmanagement-System bezogen, was die Organisation und Wiederverwendbarkeit erleichtert.</w:t>
+            </w:r>
           </w:p>
           <w:p>
             <w:pPr>
@@ -7846,7 +7789,7 @@
               <w:rPr>
                 <w:sz w:val="24"/>
               </w:rPr>
-              <w:t>Die Komponenten der Szene werden aus einem zentralen Ressourcenmanagement-System bezogen, was die Organisation und Wiederverwendbarkeit erleichtert.</w:t>
+              <w:t>Materialien und Objekte werden physikalisch korrekt behandelt, um realistische Szeneneffekte wie Reflexion, Brechung und Schatten zu erzeugen.</w:t>
             </w:r>
           </w:p>
           <w:p>
@@ -7868,29 +7811,13 @@
               <w:rPr>
                 <w:sz w:val="24"/>
               </w:rPr>
-              <w:t>Materialien und Objekte werden physikalisch korrekt behandelt, um realistische Szeneneffekte wie Reflexion, Brechung und Schatten zu erzeugen.</w:t>
-            </w:r>
-          </w:p>
-          <w:p>
-            <w:pPr>
-              <w:pStyle w:val="TableParagraph"/>
-              <w:tabs>
-                <w:tab w:val="left" w:pos="1675"/>
-                <w:tab w:val="left" w:pos="2277"/>
-                <w:tab w:val="left" w:pos="2864"/>
-                <w:tab w:val="left" w:pos="3577"/>
-              </w:tabs>
-              <w:spacing w:line="290" w:lineRule="atLeast"/>
-              <w:ind w:left="102" w:right="109"/>
-              <w:rPr>
-                <w:sz w:val="24"/>
-              </w:rPr>
-            </w:pPr>
-            <w:r>
-              <w:rPr>
-                <w:sz w:val="24"/>
-              </w:rPr>
               <w:t>Durch die Nutzung von SDL2 können Szenen in Echtzeit angepasst und Benutzereingaben dynamisch verarbeitet werden</w:t>
+            </w:r>
+            <w:r>
+              <w:rPr>
+                <w:sz w:val="24"/>
+              </w:rPr>
+              <w:t>.</w:t>
             </w:r>
           </w:p>
         </w:tc>
@@ -8258,36 +8185,6 @@
               <w:t>Eine Schnittstelle zum Laden von Materialien aus .mtl-Dateien.</w:t>
             </w:r>
           </w:p>
-          <w:p>
-            <w:pPr>
-              <w:pStyle w:val="TableParagraph"/>
-              <w:spacing w:line="292" w:lineRule="exact"/>
-              <w:rPr>
-                <w:sz w:val="24"/>
-              </w:rPr>
-            </w:pPr>
-            <w:r>
-              <w:rPr>
-                <w:sz w:val="24"/>
-              </w:rPr>
-              <w:t>Ein Werkzeug zur Organisation und Speicherung von Materialinformationen für die Szene.</w:t>
-            </w:r>
-          </w:p>
-          <w:p>
-            <w:pPr>
-              <w:pStyle w:val="TableParagraph"/>
-              <w:spacing w:line="292" w:lineRule="exact"/>
-              <w:rPr>
-                <w:sz w:val="24"/>
-              </w:rPr>
-            </w:pPr>
-            <w:r>
-              <w:rPr>
-                <w:sz w:val="24"/>
-              </w:rPr>
-              <w:t>Ein Schritt in der Verarbeitungskette zur Vorbereitung von Daten für den Raytracer.</w:t>
-            </w:r>
-          </w:p>
         </w:tc>
       </w:tr>
       <w:tr>
@@ -8881,43 +8778,6 @@
               <w:t>Eine Schnittstelle zum Laden von Objektdaten aus .obj-Dateien.</w:t>
             </w:r>
           </w:p>
-          <w:p>
-            <w:pPr>
-              <w:pStyle w:val="TableParagraph"/>
-              <w:spacing w:line="292" w:lineRule="exact"/>
-              <w:rPr>
-                <w:sz w:val="24"/>
-              </w:rPr>
-            </w:pPr>
-            <w:r>
-              <w:rPr>
-                <w:sz w:val="24"/>
-              </w:rPr>
-              <w:t xml:space="preserve">Ein Werkzeug zur Organisation und Verknüpfung von Objekten und Materialien </w:t>
-            </w:r>
-            <w:r>
-              <w:rPr>
-                <w:sz w:val="24"/>
-              </w:rPr>
-              <w:lastRenderedPageBreak/>
-              <w:t>in einer Szene.</w:t>
-            </w:r>
-          </w:p>
-          <w:p>
-            <w:pPr>
-              <w:pStyle w:val="TableParagraph"/>
-              <w:spacing w:line="292" w:lineRule="exact"/>
-              <w:rPr>
-                <w:sz w:val="24"/>
-              </w:rPr>
-            </w:pPr>
-            <w:r>
-              <w:rPr>
-                <w:sz w:val="24"/>
-              </w:rPr>
-              <w:t>Ein Schritt in der Verarbeitungskette, um Objekte für die Anzeige vorzubereiten.</w:t>
-            </w:r>
-          </w:p>
         </w:tc>
       </w:tr>
       <w:tr>
@@ -8944,7 +8804,6 @@
                 <w:spacing w:val="-2"/>
                 <w:sz w:val="24"/>
               </w:rPr>
-              <w:lastRenderedPageBreak/>
               <w:t>ASPEKT</w:t>
             </w:r>
           </w:p>
@@ -9031,6 +8890,7 @@
                 <w:spacing w:val="-2"/>
                 <w:sz w:val="24"/>
               </w:rPr>
+              <w:lastRenderedPageBreak/>
               <w:t>BEMERKUNG</w:t>
             </w:r>
           </w:p>
@@ -9426,31 +9286,7 @@
               <w:rPr>
                 <w:sz w:val="24"/>
               </w:rPr>
-              <w:t>Der Fragment Shader ist ein wesentlicher Bestandteil der Rendering-Pipeline und wird verwendet, um die endgültige Farbe eines Pixels zu berechnen. In diesem Fall ist der Shader so gestaltet, dass er die interpolierte Fragmentfarbe (</w:t>
-            </w:r>
-            <w:r>
-              <w:rPr>
-                <w:sz w:val="24"/>
-              </w:rPr>
-              <w:t>„</w:t>
-            </w:r>
-            <w:r>
-              <w:rPr>
-                <w:sz w:val="24"/>
-              </w:rPr>
-              <w:t>frag_color</w:t>
-            </w:r>
-            <w:r>
-              <w:rPr>
-                <w:sz w:val="24"/>
-              </w:rPr>
-              <w:t>“</w:t>
-            </w:r>
-            <w:r>
-              <w:rPr>
-                <w:sz w:val="24"/>
-              </w:rPr>
-              <w:t>) übernimmt und direkt an den Framebuffer ausgibt.</w:t>
+              <w:t>Der Fragment Shader ist ein wesentlicher Bestandteil der Rendering-Pipeline und wird verwendet, um die endgültige Farbe eines Pixels zu berechnen.</w:t>
             </w:r>
           </w:p>
         </w:tc>
@@ -9708,7 +9544,6 @@
               <w:rPr>
                 <w:sz w:val="24"/>
               </w:rPr>
-              <w:lastRenderedPageBreak/>
               <w:t>Output: color (die endgültige Pixel-Farbe, die auf dem Bildschirm erscheint).</w:t>
             </w:r>
           </w:p>
@@ -9739,7 +9574,6 @@
                 <w:spacing w:val="-2"/>
                 <w:sz w:val="24"/>
               </w:rPr>
-              <w:lastRenderedPageBreak/>
               <w:t>BEMERKUNG</w:t>
             </w:r>
           </w:p>
@@ -9815,7 +9649,13 @@
               <w:rPr>
                 <w:sz w:val="24"/>
               </w:rPr>
-              <w:t>Die Struktur und Syntax sind auf moderne OpenGL-Standards ausgelegt (Core Profile).</w:t>
+              <w:t>Die Struktur und Syntax sind auf moderne OpenGL-Standards ausgelegt</w:t>
+            </w:r>
+            <w:r>
+              <w:rPr>
+                <w:sz w:val="24"/>
+              </w:rPr>
+              <w:t>.</w:t>
             </w:r>
           </w:p>
         </w:tc>
@@ -9844,6 +9684,7 @@
                 <w:spacing w:val="-2"/>
                 <w:sz w:val="24"/>
               </w:rPr>
+              <w:lastRenderedPageBreak/>
               <w:t>BEISPIELE</w:t>
             </w:r>
           </w:p>
@@ -10014,7 +9855,13 @@
               <w:rPr>
                 <w:sz w:val="24"/>
               </w:rPr>
-              <w:t>Der Vertex Shader verarbeitet einzelne Vertices eines 3D-Objekts und berechnet ihre Position sowie weitere Attribute für die nächste Stufe der Rendering-Pipeline. In diesem Fall transformiert der Shader die Vertex-Position mithilfe einer modelViewProj-Matrix und leitet die Vertex-Farbe an den Fragment-Shader weiter.</w:t>
+              <w:t>Der Vertex Shader verarbeitet einzelne Vertices eines 3D-Objekts und berechnet ihre Position sowie weitere Attribute für die nächste Stufe der Rendering-Pipeline</w:t>
+            </w:r>
+            <w:r>
+              <w:rPr>
+                <w:sz w:val="24"/>
+              </w:rPr>
+              <w:t>.</w:t>
             </w:r>
           </w:p>
         </w:tc>
@@ -10130,54 +9977,64 @@
                 <w:tab w:val="left" w:pos="946"/>
               </w:tabs>
               <w:spacing w:line="292" w:lineRule="exact"/>
-              <w:ind w:left="144"/>
-              <w:rPr>
-                <w:sz w:val="24"/>
-              </w:rPr>
-            </w:pPr>
-            <w:r>
-              <w:rPr>
-                <w:sz w:val="24"/>
-              </w:rPr>
-              <w:t>Ein Shader, der:</w:t>
-            </w:r>
-          </w:p>
-          <w:p>
-            <w:pPr>
-              <w:pStyle w:val="TableParagraph"/>
-              <w:tabs>
-                <w:tab w:val="left" w:pos="946"/>
-              </w:tabs>
-              <w:spacing w:line="292" w:lineRule="exact"/>
-              <w:ind w:left="144"/>
-              <w:rPr>
-                <w:sz w:val="24"/>
-              </w:rPr>
-            </w:pPr>
-            <w:r>
-              <w:rPr>
-                <w:sz w:val="24"/>
-              </w:rPr>
-              <w:t>Vertex-Positionen transformiert, um sie in den Clip-Space zu projizieren.</w:t>
-            </w:r>
-          </w:p>
-          <w:p>
-            <w:pPr>
-              <w:pStyle w:val="TableParagraph"/>
-              <w:tabs>
-                <w:tab w:val="left" w:pos="946"/>
-              </w:tabs>
-              <w:spacing w:line="292" w:lineRule="exact"/>
-              <w:ind w:left="144"/>
-              <w:rPr>
-                <w:sz w:val="24"/>
-              </w:rPr>
-            </w:pPr>
-            <w:r>
-              <w:rPr>
-                <w:sz w:val="24"/>
-              </w:rPr>
-              <w:t>Farben interpoliert und an den Fragment-Shader weiterleitet.</w:t>
+              <w:rPr>
+                <w:sz w:val="24"/>
+              </w:rPr>
+            </w:pPr>
+            <w:r>
+              <w:rPr>
+                <w:sz w:val="24"/>
+              </w:rPr>
+              <w:t xml:space="preserve">Ein Vertex-Shader bearbeitet </w:t>
+            </w:r>
+            <w:r>
+              <w:rPr>
+                <w:sz w:val="24"/>
+              </w:rPr>
+              <w:t xml:space="preserve">Vertex-Positionen </w:t>
+            </w:r>
+            <w:r>
+              <w:rPr>
+                <w:sz w:val="24"/>
+              </w:rPr>
+              <w:t xml:space="preserve">und </w:t>
+            </w:r>
+            <w:r>
+              <w:rPr>
+                <w:sz w:val="24"/>
+              </w:rPr>
+              <w:t>transformiert</w:t>
+            </w:r>
+            <w:r>
+              <w:rPr>
+                <w:sz w:val="24"/>
+              </w:rPr>
+              <w:t xml:space="preserve"> diese</w:t>
+            </w:r>
+            <w:r>
+              <w:rPr>
+                <w:sz w:val="24"/>
+              </w:rPr>
+              <w:t xml:space="preserve">, um sie in den </w:t>
+            </w:r>
+            <w:r>
+              <w:rPr>
+                <w:sz w:val="24"/>
+              </w:rPr>
+              <w:t>MVP</w:t>
+            </w:r>
+            <w:r>
+              <w:rPr>
+                <w:sz w:val="24"/>
+              </w:rPr>
+              <w:t>-Raum zu projizieren,</w:t>
+            </w:r>
+            <w:r>
+              <w:rPr>
+                <w:sz w:val="24"/>
+              </w:rPr>
+              <w:br/>
+              <w:t>und Farben interpoliert, die anschließend an den Fragment-Shader übergeben werden.</w:t>
             </w:r>
           </w:p>
         </w:tc>
@@ -10372,7 +10229,6 @@
                 <w:spacing w:val="-2"/>
                 <w:sz w:val="24"/>
               </w:rPr>
-              <w:lastRenderedPageBreak/>
               <w:t>BEMERKUNG</w:t>
             </w:r>
           </w:p>
@@ -10407,74 +10263,6 @@
               <w:t>Der Shader verwendet eine Transformationsmatrix (modelViewProj), die die Modell-, View- und Projektionsmatrizen kombiniert.</w:t>
             </w:r>
           </w:p>
-          <w:p>
-            <w:pPr>
-              <w:pStyle w:val="TableParagraph"/>
-              <w:tabs>
-                <w:tab w:val="left" w:pos="1675"/>
-                <w:tab w:val="left" w:pos="2277"/>
-                <w:tab w:val="left" w:pos="2864"/>
-                <w:tab w:val="left" w:pos="3577"/>
-              </w:tabs>
-              <w:spacing w:line="290" w:lineRule="atLeast"/>
-              <w:ind w:left="102" w:right="109"/>
-              <w:rPr>
-                <w:sz w:val="24"/>
-              </w:rPr>
-            </w:pPr>
-            <w:r>
-              <w:rPr>
-                <w:sz w:val="24"/>
-              </w:rPr>
-              <w:t xml:space="preserve">Die Ausgabe </w:t>
-            </w:r>
-            <w:r>
-              <w:rPr>
-                <w:sz w:val="24"/>
-              </w:rPr>
-              <w:t>„</w:t>
-            </w:r>
-            <w:r>
-              <w:rPr>
-                <w:sz w:val="24"/>
-              </w:rPr>
-              <w:t>gl_Position</w:t>
-            </w:r>
-            <w:r>
-              <w:rPr>
-                <w:sz w:val="24"/>
-              </w:rPr>
-              <w:t>“</w:t>
-            </w:r>
-            <w:r>
-              <w:rPr>
-                <w:sz w:val="24"/>
-              </w:rPr>
-              <w:t xml:space="preserve"> wird von OpenGL verwendet, um die Position des Vertices im Clip-Space zu bestimmen.</w:t>
-            </w:r>
-          </w:p>
-          <w:p>
-            <w:pPr>
-              <w:pStyle w:val="TableParagraph"/>
-              <w:tabs>
-                <w:tab w:val="left" w:pos="1675"/>
-                <w:tab w:val="left" w:pos="2277"/>
-                <w:tab w:val="left" w:pos="2864"/>
-                <w:tab w:val="left" w:pos="3577"/>
-              </w:tabs>
-              <w:spacing w:line="290" w:lineRule="atLeast"/>
-              <w:ind w:left="102" w:right="109"/>
-              <w:rPr>
-                <w:sz w:val="24"/>
-              </w:rPr>
-            </w:pPr>
-            <w:r>
-              <w:rPr>
-                <w:sz w:val="24"/>
-              </w:rPr>
-              <w:t>Der Vertex-Shader interpoliert die Farbe (color) und gibt sie an den Fragment-Shader weiter.</w:t>
-            </w:r>
-          </w:p>
         </w:tc>
       </w:tr>
       <w:tr>
@@ -10564,6 +10352,14 @@
       <w:pPr>
         <w:spacing w:after="160"/>
       </w:pPr>
+    </w:p>
+    <w:p>
+      <w:pPr>
+        <w:spacing w:after="160"/>
+      </w:pPr>
+      <w:r>
+        <w:br w:type="page"/>
+      </w:r>
     </w:p>
     <w:tbl>
       <w:tblPr>
@@ -10604,6 +10400,7 @@
                 <w:spacing w:val="-2"/>
                 <w:sz w:val="24"/>
               </w:rPr>
+              <w:lastRenderedPageBreak/>
               <w:t>BEGRIFF</w:t>
             </w:r>
           </w:p>
@@ -11033,7 +10830,6 @@
               <w:rPr>
                 <w:sz w:val="24"/>
               </w:rPr>
-              <w:lastRenderedPageBreak/>
               <w:t>Indices zur Definition von Dreiecken.</w:t>
             </w:r>
           </w:p>
@@ -11794,7 +11590,19 @@
               <w:rPr>
                 <w:sz w:val="24"/>
               </w:rPr>
-              <w:t>ene ist die zentrale Klasse des 3D-Editors und Raytracers. Sie verwaltet alle Komponenten und Ressourcen einer Szene und bietet Funktionen zur Anzeige, Interaktion und Modifikation. Die Klasse nutzt eine grafische Oberfläche, die mit NanoGUI erstellt wurde, sowie OpenGL zur Darstellung der 3D-Szene. Sie integriert zudem eine JSON-basierte Importfunktion für Szenen und Ressourcen.</w:t>
+              <w:t>ene ist die zentrale Klasse des 3D-</w:t>
+            </w:r>
+            <w:r>
+              <w:rPr>
+                <w:sz w:val="24"/>
+              </w:rPr>
+              <w:t>Previews</w:t>
+            </w:r>
+            <w:r>
+              <w:rPr>
+                <w:sz w:val="24"/>
+              </w:rPr>
+              <w:t xml:space="preserve"> und Raytracers. Sie verwaltet alle Komponenten und Ressourcen einer Szene und bietet Funktionen zur Anzeige, Interaktion und Modifikation. Die Klasse nutzt eine grafische Oberfläche, die mit NanoGUI erstellt wurde, sowie OpenGL zur Darstellung der 3D-Szene. Sie integriert zudem eine JSON-basierte Importfunktion für Szenen und Ressourcen.</w:t>
             </w:r>
           </w:p>
         </w:tc>
@@ -11882,23 +11690,7 @@
               <w:rPr>
                 <w:sz w:val="24"/>
               </w:rPr>
-              <w:t>Die grafische Benutzeroberfläche (GUI) organisiert und Benutzereingaben verarbeitet.</w:t>
-            </w:r>
-          </w:p>
-          <w:p>
-            <w:pPr>
-              <w:pStyle w:val="TableParagraph"/>
-              <w:ind w:left="102"/>
-              <w:rPr>
-                <w:sz w:val="24"/>
-              </w:rPr>
-            </w:pPr>
-            <w:r>
-              <w:rPr>
-                <w:sz w:val="24"/>
-              </w:rPr>
-              <w:lastRenderedPageBreak/>
-              <w:t>Als Einstiegspunkt für das Rendering der Szene dient.</w:t>
+              <w:t>Die grafische Benutzeroberfläche organisiert und Benutzereingaben verarbeitet.</w:t>
             </w:r>
           </w:p>
         </w:tc>
@@ -11927,7 +11719,6 @@
               <w:rPr>
                 <w:sz w:val="24"/>
               </w:rPr>
-              <w:lastRenderedPageBreak/>
               <w:t>KANN-</w:t>
             </w:r>
             <w:r>
@@ -11981,7 +11772,6 @@
             <w:pPr>
               <w:pStyle w:val="TableParagraph"/>
               <w:spacing w:line="292" w:lineRule="exact"/>
-              <w:ind w:left="144"/>
               <w:rPr>
                 <w:sz w:val="24"/>
               </w:rPr>
@@ -12187,6 +11977,7 @@
               <w:rPr>
                 <w:sz w:val="24"/>
               </w:rPr>
+              <w:lastRenderedPageBreak/>
               <w:t>GUI-Funktionen:</w:t>
             </w:r>
           </w:p>
@@ -12265,6 +12056,7 @@
                 <w:spacing w:val="-2"/>
                 <w:sz w:val="24"/>
               </w:rPr>
+              <w:lastRenderedPageBreak/>
               <w:t>BEMER</w:t>
             </w:r>
             <w:r>
@@ -12442,7 +12234,7 @@
                 <w:sz w:val="24"/>
               </w:rPr>
               <w:drawing>
-                <wp:anchor distT="0" distB="0" distL="114300" distR="114300" simplePos="0" relativeHeight="251658245" behindDoc="0" locked="0" layoutInCell="1" allowOverlap="1" wp14:anchorId="48BF0191" wp14:editId="1F41A385">
+                <wp:anchor distT="0" distB="0" distL="114300" distR="114300" simplePos="0" relativeHeight="251658245" behindDoc="0" locked="0" layoutInCell="1" allowOverlap="1" wp14:anchorId="48BF0191" wp14:editId="1D2748F6">
                   <wp:simplePos x="0" y="0"/>
                   <wp:positionH relativeFrom="column">
                     <wp:posOffset>1270</wp:posOffset>
@@ -12639,14 +12431,31 @@
               <w:rPr>
                 <w:sz w:val="24"/>
               </w:rPr>
-              <w:t xml:space="preserve"> Widget-System, um eine benutzerdefinierte Beschriftung </w:t>
-            </w:r>
-            <w:r>
-              <w:rPr>
-                <w:sz w:val="24"/>
-              </w:rPr>
-              <w:lastRenderedPageBreak/>
-              <w:t>(Label) bereitzustellen. Sie ermöglicht die Anzeige von Text mit anpassbarer Schriftart, Farbe und Größe und unterstützt zusätzliche Funktionen wie Click-Events.</w:t>
+              <w:t xml:space="preserve"> </w:t>
+            </w:r>
+            <w:r>
+              <w:rPr>
+                <w:sz w:val="24"/>
+              </w:rPr>
+              <w:t xml:space="preserve">Labels, </w:t>
+            </w:r>
+            <w:r>
+              <w:rPr>
+                <w:sz w:val="24"/>
+              </w:rPr>
+              <w:t>um eine benutzerdefinierte Beschriftung</w:t>
+            </w:r>
+            <w:r>
+              <w:rPr>
+                <w:sz w:val="24"/>
+              </w:rPr>
+              <w:t xml:space="preserve"> </w:t>
+            </w:r>
+            <w:r>
+              <w:rPr>
+                <w:sz w:val="24"/>
+              </w:rPr>
+              <w:t>bereitzustellen. Sie ermöglicht die Anzeige von Text mit anpassbarer Schriftart, Farbe und Größe und unterstützt zusätzliche Funktionen wie Click-Events.</w:t>
             </w:r>
           </w:p>
         </w:tc>
@@ -12674,7 +12483,6 @@
                 <w:spacing w:val="-2"/>
                 <w:sz w:val="24"/>
               </w:rPr>
-              <w:lastRenderedPageBreak/>
               <w:t>IST-</w:t>
             </w:r>
             <w:r>
@@ -12704,57 +12512,13 @@
               <w:rPr>
                 <w:sz w:val="24"/>
               </w:rPr>
-              <w:t>Eine spezialisierte Widget-Klasse aus NanoGUI, die:</w:t>
-            </w:r>
-          </w:p>
-          <w:p>
-            <w:pPr>
-              <w:pStyle w:val="TableParagraph"/>
-              <w:rPr>
-                <w:sz w:val="24"/>
-              </w:rPr>
-            </w:pPr>
-          </w:p>
-          <w:p>
-            <w:pPr>
-              <w:pStyle w:val="TableParagraph"/>
-              <w:rPr>
-                <w:sz w:val="24"/>
-              </w:rPr>
-            </w:pPr>
-            <w:r>
-              <w:rPr>
-                <w:sz w:val="24"/>
-              </w:rPr>
-              <w:t>Textbeschriftungen anzeigt.</w:t>
-            </w:r>
-          </w:p>
-          <w:p>
-            <w:pPr>
-              <w:pStyle w:val="TableParagraph"/>
-              <w:rPr>
-                <w:sz w:val="24"/>
-              </w:rPr>
-            </w:pPr>
-            <w:r>
-              <w:rPr>
-                <w:sz w:val="24"/>
-              </w:rPr>
-              <w:t>Anpassungen wie Schriftart, Textfarbe und Textinhalt erlaubt.</w:t>
-            </w:r>
-          </w:p>
-          <w:p>
-            <w:pPr>
-              <w:pStyle w:val="TableParagraph"/>
-              <w:rPr>
-                <w:sz w:val="24"/>
-              </w:rPr>
-            </w:pPr>
-            <w:r>
-              <w:rPr>
-                <w:sz w:val="24"/>
-              </w:rPr>
-              <w:t>Interaktionen durch Mausereignisse unterstützt (z. B. Klicks).</w:t>
+              <w:t>Interaktionen durch Mausereignisse unterstützt</w:t>
+            </w:r>
+            <w:r>
+              <w:rPr>
+                <w:sz w:val="24"/>
+              </w:rPr>
+              <w:t>.</w:t>
             </w:r>
           </w:p>
         </w:tc>
@@ -12806,7 +12570,6 @@
             <w:pPr>
               <w:pStyle w:val="TableParagraph"/>
               <w:spacing w:line="292" w:lineRule="exact"/>
-              <w:ind w:left="144"/>
               <w:rPr>
                 <w:sz w:val="24"/>
               </w:rPr>
@@ -12822,7 +12585,6 @@
             <w:pPr>
               <w:pStyle w:val="TableParagraph"/>
               <w:spacing w:line="292" w:lineRule="exact"/>
-              <w:ind w:left="144"/>
               <w:rPr>
                 <w:sz w:val="24"/>
               </w:rPr>
@@ -12838,7 +12600,6 @@
             <w:pPr>
               <w:pStyle w:val="TableParagraph"/>
               <w:spacing w:line="292" w:lineRule="exact"/>
-              <w:ind w:left="144"/>
               <w:rPr>
                 <w:sz w:val="24"/>
               </w:rPr>
@@ -12952,6 +12713,7 @@
                 <w:spacing w:val="-2"/>
                 <w:sz w:val="24"/>
               </w:rPr>
+              <w:lastRenderedPageBreak/>
               <w:t>BEMERKUNG</w:t>
             </w:r>
           </w:p>
@@ -12983,7 +12745,19 @@
               <w:rPr>
                 <w:sz w:val="24"/>
               </w:rPr>
-              <w:t>Die Custom_Label-Klasse integriert sich nahtlos in das NanoGUI-Framework und unterstützt dessen Layout- und Zeichenmechanismen.</w:t>
+              <w:t>Die Custom_Label-Klasse integriert sich nahtlos in das NanoGUI-Framework</w:t>
+            </w:r>
+            <w:r>
+              <w:rPr>
+                <w:sz w:val="24"/>
+              </w:rPr>
+              <w:t>.</w:t>
+            </w:r>
+            <w:r>
+              <w:rPr>
+                <w:sz w:val="24"/>
+              </w:rPr>
+              <w:t xml:space="preserve"> </w:t>
             </w:r>
           </w:p>
           <w:p>
@@ -13006,28 +12780,6 @@
                 <w:sz w:val="24"/>
               </w:rPr>
               <w:t>Neben der visuellen Darstellung kann das Label interaktive Funktionen übernehmen (z. B. ein Button-Ersatz).</w:t>
-            </w:r>
-          </w:p>
-          <w:p>
-            <w:pPr>
-              <w:pStyle w:val="TableParagraph"/>
-              <w:tabs>
-                <w:tab w:val="left" w:pos="1675"/>
-                <w:tab w:val="left" w:pos="2277"/>
-                <w:tab w:val="left" w:pos="2864"/>
-                <w:tab w:val="left" w:pos="3577"/>
-              </w:tabs>
-              <w:spacing w:line="290" w:lineRule="atLeast"/>
-              <w:ind w:left="102" w:right="109"/>
-              <w:rPr>
-                <w:sz w:val="24"/>
-              </w:rPr>
-            </w:pPr>
-            <w:r>
-              <w:rPr>
-                <w:sz w:val="24"/>
-              </w:rPr>
-              <w:t>Die Implementierung verwendet NanoVG-Kontexte (NVGcontext) für die Zeichnung von Text.</w:t>
             </w:r>
           </w:p>
         </w:tc>
@@ -13698,22 +13450,21 @@
             </w:pPr>
             <w:r>
               <w:rPr>
-                <w:noProof/>
                 <w:sz w:val="24"/>
               </w:rPr>
               <w:drawing>
-                <wp:anchor distT="0" distB="0" distL="114300" distR="114300" simplePos="0" relativeHeight="251658242" behindDoc="0" locked="0" layoutInCell="1" allowOverlap="1" wp14:anchorId="379BF20B" wp14:editId="336C6DF5">
+                <wp:anchor distT="0" distB="0" distL="114300" distR="114300" simplePos="0" relativeHeight="251659270" behindDoc="0" locked="0" layoutInCell="1" allowOverlap="1" wp14:anchorId="6185ED84" wp14:editId="7A2987A7">
                   <wp:simplePos x="0" y="0"/>
                   <wp:positionH relativeFrom="column">
-                    <wp:posOffset>569</wp:posOffset>
+                    <wp:posOffset>0</wp:posOffset>
                   </wp:positionH>
                   <wp:positionV relativeFrom="paragraph">
-                    <wp:posOffset>85</wp:posOffset>
+                    <wp:posOffset>0</wp:posOffset>
                   </wp:positionV>
-                  <wp:extent cx="2874645" cy="2647950"/>
-                  <wp:effectExtent l="0" t="0" r="1905" b="0"/>
+                  <wp:extent cx="2874645" cy="2658745"/>
+                  <wp:effectExtent l="0" t="0" r="1905" b="8255"/>
                   <wp:wrapSquare wrapText="bothSides"/>
-                  <wp:docPr id="8268191" name="Picture 1" descr="A screenshot of a computer program&#10;&#10;Description automatically generated"/>
+                  <wp:docPr id="1563623726" name="Picture 1"/>
                   <wp:cNvGraphicFramePr>
                     <a:graphicFrameLocks xmlns:a="http://schemas.openxmlformats.org/drawingml/2006/main" noChangeAspect="1"/>
                   </wp:cNvGraphicFramePr>
@@ -13721,7 +13472,7 @@
                     <a:graphicData uri="http://schemas.openxmlformats.org/drawingml/2006/picture">
                       <pic:pic xmlns:pic="http://schemas.openxmlformats.org/drawingml/2006/picture">
                         <pic:nvPicPr>
-                          <pic:cNvPr id="8268191" name="Picture 1" descr="A screenshot of a computer program&#10;&#10;Description automatically generated"/>
+                          <pic:cNvPr id="1563623726" name=""/>
                           <pic:cNvPicPr/>
                         </pic:nvPicPr>
                         <pic:blipFill>
@@ -13739,7 +13490,7 @@
                         <pic:spPr>
                           <a:xfrm>
                             <a:off x="0" y="0"/>
-                            <a:ext cx="2874645" cy="2647950"/>
+                            <a:ext cx="2874645" cy="2658745"/>
                           </a:xfrm>
                           <a:prstGeom prst="rect">
                             <a:avLst/>
@@ -14550,31 +14301,6 @@
           <w:p>
             <w:pPr>
               <w:pStyle w:val="TableParagraph"/>
-              <w:ind w:left="102"/>
-              <w:rPr>
-                <w:sz w:val="24"/>
-              </w:rPr>
-            </w:pPr>
-            <w:r>
-              <w:rPr>
-                <w:sz w:val="24"/>
-              </w:rPr>
-              <w:t>Eine grafische Benutzeroberfläche (GUI), die:</w:t>
-            </w:r>
-          </w:p>
-          <w:p>
-            <w:pPr>
-              <w:pStyle w:val="TableParagraph"/>
-              <w:ind w:left="102"/>
-              <w:rPr>
-                <w:sz w:val="24"/>
-              </w:rPr>
-            </w:pPr>
-          </w:p>
-          <w:p>
-            <w:pPr>
-              <w:pStyle w:val="TableParagraph"/>
-              <w:ind w:left="102"/>
               <w:rPr>
                 <w:sz w:val="24"/>
               </w:rPr>
@@ -14694,7 +14420,7 @@
               <w:rPr>
                 <w:sz w:val="24"/>
               </w:rPr>
-              <w:t>Ein interaktives Werkzeug:</w:t>
+              <w:t>Reagiert auf Benutzereingaben und führt zugewiesene Aktionen aus.</w:t>
             </w:r>
           </w:p>
           <w:p>
@@ -14709,37 +14435,7 @@
               <w:rPr>
                 <w:sz w:val="24"/>
               </w:rPr>
-              <w:t>Reagiert auf Benutzereingaben und führt zugewiesene Aktionen aus.</w:t>
-            </w:r>
-          </w:p>
-          <w:p>
-            <w:pPr>
-              <w:pStyle w:val="TableParagraph"/>
-              <w:spacing w:line="292" w:lineRule="exact"/>
-              <w:rPr>
-                <w:sz w:val="24"/>
-              </w:rPr>
-            </w:pPr>
-            <w:r>
-              <w:rPr>
-                <w:sz w:val="24"/>
-              </w:rPr>
               <w:t>Ein dynamisches Menü:</w:t>
-            </w:r>
-          </w:p>
-          <w:p>
-            <w:pPr>
-              <w:pStyle w:val="TableParagraph"/>
-              <w:spacing w:line="292" w:lineRule="exact"/>
-              <w:rPr>
-                <w:sz w:val="24"/>
-              </w:rPr>
-            </w:pPr>
-            <w:r>
-              <w:rPr>
-                <w:sz w:val="24"/>
-              </w:rPr>
-              <w:t>Unterstützt die Konfiguration von Menüs und Optionen zur Laufzeit.</w:t>
             </w:r>
           </w:p>
         </w:tc>
@@ -14853,14 +14549,7 @@
               <w:rPr>
                 <w:sz w:val="24"/>
               </w:rPr>
-              <w:t xml:space="preserve">Die Menüleiste kann flexibel an verschiedene Anforderungen angepasst werden, indem Menüs und Optionen </w:t>
-            </w:r>
-            <w:r>
-              <w:rPr>
-                <w:sz w:val="24"/>
-              </w:rPr>
-              <w:lastRenderedPageBreak/>
-              <w:t>dynamisch hinzugefügt werden.</w:t>
+              <w:t>Die Menüleiste kann flexibel an verschiedene Anforderungen angepasst werden, indem Menüs und Optionen dynamisch hinzugefügt werden.</w:t>
             </w:r>
           </w:p>
           <w:p>
@@ -14916,7 +14605,14 @@
               <w:rPr>
                 <w:sz w:val="24"/>
               </w:rPr>
-              <w:t xml:space="preserve"> in einer übersichtlichen Dropdown-Struktur.</w:t>
+              <w:t xml:space="preserve"> in einer übersichtlichen </w:t>
+            </w:r>
+            <w:r>
+              <w:rPr>
+                <w:sz w:val="24"/>
+              </w:rPr>
+              <w:lastRenderedPageBreak/>
+              <w:t>Dropdown-Struktur.</w:t>
             </w:r>
           </w:p>
         </w:tc>
@@ -15040,7 +14736,7 @@
         <w:lastRenderedPageBreak/>
         <w:t xml:space="preserve"> </w:t>
       </w:r>
-      <w:bookmarkStart w:id="6" w:name="_Toc181033094"/>
+      <w:bookmarkStart w:id="6" w:name="_Toc188459518"/>
       <w:r>
         <w:t>Domänenmodell</w:t>
       </w:r>
@@ -15420,7 +15116,7 @@
         <w:lastRenderedPageBreak/>
         <w:t xml:space="preserve"> </w:t>
       </w:r>
-      <w:bookmarkStart w:id="7" w:name="_Toc181033095"/>
+      <w:bookmarkStart w:id="7" w:name="_Toc188459519"/>
       <w:r>
         <w:t>Anforderungs</w:t>
       </w:r>
@@ -17205,7 +16901,7 @@
         <w:lastRenderedPageBreak/>
         <w:t xml:space="preserve"> </w:t>
       </w:r>
-      <w:bookmarkStart w:id="8" w:name="_Toc181033096"/>
+      <w:bookmarkStart w:id="8" w:name="_Toc188459520"/>
       <w:r>
         <w:t>Funktionale Anforderungen</w:t>
       </w:r>
@@ -18904,6 +18600,707 @@
         </w:rPr>
       </w:pPr>
     </w:p>
+    <w:tbl>
+      <w:tblPr>
+        <w:tblW w:w="9073" w:type="dxa"/>
+        <w:tblLayout w:type="fixed"/>
+        <w:tblCellMar>
+          <w:left w:w="0" w:type="dxa"/>
+          <w:right w:w="0" w:type="dxa"/>
+        </w:tblCellMar>
+        <w:tblLook w:val="01E0" w:firstRow="1" w:lastRow="1" w:firstColumn="1" w:lastColumn="1" w:noHBand="0" w:noVBand="0"/>
+      </w:tblPr>
+      <w:tblGrid>
+        <w:gridCol w:w="2028"/>
+        <w:gridCol w:w="7045"/>
+      </w:tblGrid>
+      <w:tr>
+        <w:trPr>
+          <w:trHeight w:val="244"/>
+        </w:trPr>
+        <w:tc>
+          <w:tcPr>
+            <w:tcW w:w="2028" w:type="dxa"/>
+            <w:tcBorders>
+              <w:bottom w:val="single" w:sz="4" w:space="0" w:color="7E7E7E"/>
+            </w:tcBorders>
+          </w:tcPr>
+          <w:p>
+            <w:pPr>
+              <w:pStyle w:val="TableParagraph"/>
+              <w:spacing w:line="225" w:lineRule="exact"/>
+              <w:rPr>
+                <w:rFonts w:ascii="Arial" w:hAnsi="Arial" w:cs="Arial"/>
+                <w:b/>
+                <w:sz w:val="20"/>
+                <w:szCs w:val="18"/>
+              </w:rPr>
+            </w:pPr>
+            <w:r>
+              <w:rPr>
+                <w:rFonts w:ascii="Arial" w:hAnsi="Arial" w:cs="Arial"/>
+                <w:b/>
+                <w:spacing w:val="-5"/>
+                <w:sz w:val="20"/>
+                <w:szCs w:val="18"/>
+              </w:rPr>
+              <w:t>ID</w:t>
+            </w:r>
+          </w:p>
+        </w:tc>
+        <w:tc>
+          <w:tcPr>
+            <w:tcW w:w="7045" w:type="dxa"/>
+            <w:tcBorders>
+              <w:bottom w:val="single" w:sz="4" w:space="0" w:color="7E7E7E"/>
+            </w:tcBorders>
+          </w:tcPr>
+          <w:p>
+            <w:pPr>
+              <w:pStyle w:val="TableParagraph"/>
+              <w:spacing w:line="225" w:lineRule="exact"/>
+              <w:ind w:left="107"/>
+              <w:rPr>
+                <w:rFonts w:ascii="Arial" w:hAnsi="Arial" w:cs="Arial"/>
+                <w:sz w:val="24"/>
+              </w:rPr>
+            </w:pPr>
+            <w:r>
+              <w:rPr>
+                <w:rFonts w:ascii="Arial" w:hAnsi="Arial" w:cs="Arial"/>
+                <w:spacing w:val="-5"/>
+                <w:sz w:val="24"/>
+              </w:rPr>
+              <w:t>FA</w:t>
+            </w:r>
+            <w:r>
+              <w:rPr>
+                <w:rFonts w:ascii="Arial" w:hAnsi="Arial" w:cs="Arial"/>
+                <w:spacing w:val="-5"/>
+                <w:sz w:val="24"/>
+              </w:rPr>
+              <w:t>6</w:t>
+            </w:r>
+          </w:p>
+        </w:tc>
+      </w:tr>
+      <w:tr>
+        <w:trPr>
+          <w:trHeight w:val="292"/>
+        </w:trPr>
+        <w:tc>
+          <w:tcPr>
+            <w:tcW w:w="2028" w:type="dxa"/>
+            <w:tcBorders>
+              <w:top w:val="single" w:sz="4" w:space="0" w:color="7E7E7E"/>
+              <w:right w:val="single" w:sz="4" w:space="0" w:color="7E7E7E"/>
+            </w:tcBorders>
+            <w:shd w:val="clear" w:color="auto" w:fill="F1F1F1"/>
+          </w:tcPr>
+          <w:p>
+            <w:pPr>
+              <w:pStyle w:val="TableParagraph"/>
+              <w:rPr>
+                <w:rFonts w:ascii="Arial" w:hAnsi="Arial" w:cs="Arial"/>
+                <w:b/>
+                <w:sz w:val="20"/>
+                <w:szCs w:val="18"/>
+              </w:rPr>
+            </w:pPr>
+            <w:r>
+              <w:rPr>
+                <w:rFonts w:ascii="Arial" w:hAnsi="Arial" w:cs="Arial"/>
+                <w:b/>
+                <w:spacing w:val="-2"/>
+                <w:sz w:val="20"/>
+                <w:szCs w:val="18"/>
+              </w:rPr>
+              <w:t>TITEL:</w:t>
+            </w:r>
+          </w:p>
+        </w:tc>
+        <w:tc>
+          <w:tcPr>
+            <w:tcW w:w="7045" w:type="dxa"/>
+            <w:tcBorders>
+              <w:top w:val="single" w:sz="4" w:space="0" w:color="7E7E7E"/>
+              <w:left w:val="single" w:sz="4" w:space="0" w:color="7E7E7E"/>
+            </w:tcBorders>
+            <w:shd w:val="clear" w:color="auto" w:fill="F1F1F1"/>
+          </w:tcPr>
+          <w:p>
+            <w:pPr>
+              <w:pStyle w:val="TableParagraph"/>
+              <w:ind w:left="102"/>
+              <w:rPr>
+                <w:rFonts w:ascii="Arial" w:hAnsi="Arial" w:cs="Arial"/>
+                <w:sz w:val="24"/>
+              </w:rPr>
+            </w:pPr>
+            <w:r>
+              <w:rPr>
+                <w:rFonts w:ascii="Arial" w:hAnsi="Arial" w:cs="Arial"/>
+                <w:szCs w:val="20"/>
+              </w:rPr>
+              <w:t>Hinzufügen von Objekten oder Lichtquellen in der aktuellen Szene</w:t>
+            </w:r>
+          </w:p>
+        </w:tc>
+      </w:tr>
+      <w:tr>
+        <w:trPr>
+          <w:trHeight w:val="587"/>
+        </w:trPr>
+        <w:tc>
+          <w:tcPr>
+            <w:tcW w:w="2028" w:type="dxa"/>
+            <w:tcBorders>
+              <w:right w:val="single" w:sz="4" w:space="0" w:color="7E7E7E"/>
+            </w:tcBorders>
+          </w:tcPr>
+          <w:p>
+            <w:pPr>
+              <w:pStyle w:val="TableParagraph"/>
+              <w:spacing w:line="292" w:lineRule="exact"/>
+              <w:rPr>
+                <w:rFonts w:ascii="Arial" w:hAnsi="Arial" w:cs="Arial"/>
+                <w:b/>
+                <w:sz w:val="20"/>
+                <w:szCs w:val="18"/>
+              </w:rPr>
+            </w:pPr>
+            <w:r>
+              <w:rPr>
+                <w:rFonts w:ascii="Arial" w:hAnsi="Arial" w:cs="Arial"/>
+                <w:b/>
+                <w:spacing w:val="-2"/>
+                <w:sz w:val="20"/>
+                <w:szCs w:val="18"/>
+              </w:rPr>
+              <w:t>BESCHREIBUNG</w:t>
+            </w:r>
+          </w:p>
+        </w:tc>
+        <w:tc>
+          <w:tcPr>
+            <w:tcW w:w="7045" w:type="dxa"/>
+            <w:tcBorders>
+              <w:left w:val="single" w:sz="4" w:space="0" w:color="7E7E7E"/>
+            </w:tcBorders>
+          </w:tcPr>
+          <w:p>
+            <w:pPr>
+              <w:pStyle w:val="TableParagraph"/>
+              <w:tabs>
+                <w:tab w:val="left" w:pos="823"/>
+              </w:tabs>
+              <w:spacing w:before="18" w:line="278" w:lineRule="exact"/>
+              <w:rPr>
+                <w:rFonts w:ascii="Arial" w:hAnsi="Arial" w:cs="Arial"/>
+              </w:rPr>
+            </w:pPr>
+            <w:r>
+              <w:rPr>
+                <w:rFonts w:ascii="Arial" w:hAnsi="Arial" w:cs="Arial"/>
+              </w:rPr>
+              <w:t>Durch einen Buttonaufruf können Objekte (.obj/.mtl) oder Lichtquellen</w:t>
+            </w:r>
+            <w:r>
+              <w:rPr>
+                <w:rFonts w:ascii="Arial" w:hAnsi="Arial" w:cs="Arial"/>
+              </w:rPr>
+              <w:t>, dynamisch zu einer bestehenden Szene hinzugefügt werden.</w:t>
+            </w:r>
+          </w:p>
+        </w:tc>
+      </w:tr>
+      <w:tr>
+        <w:trPr>
+          <w:trHeight w:val="878"/>
+        </w:trPr>
+        <w:tc>
+          <w:tcPr>
+            <w:tcW w:w="2028" w:type="dxa"/>
+            <w:tcBorders>
+              <w:right w:val="single" w:sz="4" w:space="0" w:color="7E7E7E"/>
+            </w:tcBorders>
+            <w:shd w:val="clear" w:color="auto" w:fill="F1F1F1"/>
+          </w:tcPr>
+          <w:p>
+            <w:pPr>
+              <w:pStyle w:val="TableParagraph"/>
+              <w:spacing w:line="240" w:lineRule="auto"/>
+              <w:rPr>
+                <w:rFonts w:ascii="Arial" w:hAnsi="Arial" w:cs="Arial"/>
+                <w:b/>
+                <w:sz w:val="20"/>
+                <w:szCs w:val="18"/>
+              </w:rPr>
+            </w:pPr>
+            <w:r>
+              <w:rPr>
+                <w:rFonts w:ascii="Arial" w:hAnsi="Arial" w:cs="Arial"/>
+                <w:b/>
+                <w:spacing w:val="-2"/>
+                <w:sz w:val="20"/>
+                <w:szCs w:val="18"/>
+              </w:rPr>
+              <w:t>BEGRÜDNUNG</w:t>
+            </w:r>
+          </w:p>
+        </w:tc>
+        <w:tc>
+          <w:tcPr>
+            <w:tcW w:w="7045" w:type="dxa"/>
+            <w:tcBorders>
+              <w:left w:val="single" w:sz="4" w:space="0" w:color="7E7E7E"/>
+            </w:tcBorders>
+            <w:shd w:val="clear" w:color="auto" w:fill="F1F1F1"/>
+          </w:tcPr>
+          <w:p>
+            <w:pPr>
+              <w:pStyle w:val="TableParagraph"/>
+              <w:spacing w:line="290" w:lineRule="atLeast"/>
+              <w:ind w:left="102" w:right="105"/>
+              <w:rPr>
+                <w:rFonts w:ascii="Arial" w:hAnsi="Arial" w:cs="Arial"/>
+                <w:sz w:val="24"/>
+              </w:rPr>
+            </w:pPr>
+            <w:r>
+              <w:rPr>
+                <w:rFonts w:ascii="Arial" w:hAnsi="Arial" w:cs="Arial"/>
+                <w:szCs w:val="20"/>
+              </w:rPr>
+              <w:t>Die Szenen werden dadurch dynamischer und der Endnutzer hat mehr Freiheit</w:t>
+            </w:r>
+            <w:r>
+              <w:rPr>
+                <w:rFonts w:ascii="Arial" w:hAnsi="Arial" w:cs="Arial"/>
+                <w:szCs w:val="20"/>
+              </w:rPr>
+              <w:t xml:space="preserve"> sich seine eigene Szenen zu gestalten.</w:t>
+            </w:r>
+          </w:p>
+        </w:tc>
+      </w:tr>
+      <w:tr>
+        <w:trPr>
+          <w:trHeight w:val="292"/>
+        </w:trPr>
+        <w:tc>
+          <w:tcPr>
+            <w:tcW w:w="2028" w:type="dxa"/>
+            <w:tcBorders>
+              <w:right w:val="single" w:sz="4" w:space="0" w:color="7E7E7E"/>
+            </w:tcBorders>
+          </w:tcPr>
+          <w:p>
+            <w:pPr>
+              <w:pStyle w:val="TableParagraph"/>
+              <w:rPr>
+                <w:rFonts w:ascii="Arial" w:hAnsi="Arial" w:cs="Arial"/>
+                <w:b/>
+                <w:sz w:val="20"/>
+                <w:szCs w:val="18"/>
+              </w:rPr>
+            </w:pPr>
+            <w:r>
+              <w:rPr>
+                <w:rFonts w:ascii="Arial" w:hAnsi="Arial" w:cs="Arial"/>
+                <w:b/>
+                <w:spacing w:val="-2"/>
+                <w:sz w:val="20"/>
+                <w:szCs w:val="18"/>
+              </w:rPr>
+              <w:t>ABHÄNGIGKEITEN</w:t>
+            </w:r>
+          </w:p>
+        </w:tc>
+        <w:tc>
+          <w:tcPr>
+            <w:tcW w:w="7045" w:type="dxa"/>
+            <w:tcBorders>
+              <w:left w:val="single" w:sz="4" w:space="0" w:color="7E7E7E"/>
+            </w:tcBorders>
+          </w:tcPr>
+          <w:p>
+            <w:pPr>
+              <w:pStyle w:val="TableParagraph"/>
+              <w:spacing w:line="240" w:lineRule="auto"/>
+              <w:ind w:left="97"/>
+              <w:rPr>
+                <w:rFonts w:ascii="Arial" w:hAnsi="Arial" w:cs="Arial"/>
+                <w:sz w:val="20"/>
+              </w:rPr>
+            </w:pPr>
+            <w:r>
+              <w:rPr>
+                <w:rFonts w:ascii="Arial" w:hAnsi="Arial" w:cs="Arial"/>
+                <w:sz w:val="20"/>
+              </w:rPr>
+              <w:t>FA1, FA2, FA3</w:t>
+            </w:r>
+          </w:p>
+        </w:tc>
+      </w:tr>
+    </w:tbl>
+    <w:p>
+      <w:pPr>
+        <w:spacing w:after="160"/>
+      </w:pPr>
+    </w:p>
+    <w:tbl>
+      <w:tblPr>
+        <w:tblW w:w="9073" w:type="dxa"/>
+        <w:tblLayout w:type="fixed"/>
+        <w:tblCellMar>
+          <w:left w:w="0" w:type="dxa"/>
+          <w:right w:w="0" w:type="dxa"/>
+        </w:tblCellMar>
+        <w:tblLook w:val="01E0" w:firstRow="1" w:lastRow="1" w:firstColumn="1" w:lastColumn="1" w:noHBand="0" w:noVBand="0"/>
+      </w:tblPr>
+      <w:tblGrid>
+        <w:gridCol w:w="2028"/>
+        <w:gridCol w:w="7045"/>
+      </w:tblGrid>
+      <w:tr>
+        <w:trPr>
+          <w:trHeight w:val="244"/>
+        </w:trPr>
+        <w:tc>
+          <w:tcPr>
+            <w:tcW w:w="2028" w:type="dxa"/>
+            <w:tcBorders>
+              <w:bottom w:val="single" w:sz="4" w:space="0" w:color="7E7E7E"/>
+            </w:tcBorders>
+          </w:tcPr>
+          <w:p>
+            <w:pPr>
+              <w:pStyle w:val="TableParagraph"/>
+              <w:spacing w:line="225" w:lineRule="exact"/>
+              <w:rPr>
+                <w:rFonts w:ascii="Arial" w:hAnsi="Arial" w:cs="Arial"/>
+                <w:b/>
+                <w:sz w:val="20"/>
+                <w:szCs w:val="18"/>
+              </w:rPr>
+            </w:pPr>
+            <w:r>
+              <w:rPr>
+                <w:rFonts w:ascii="Arial" w:hAnsi="Arial" w:cs="Arial"/>
+                <w:b/>
+                <w:spacing w:val="-5"/>
+                <w:sz w:val="20"/>
+                <w:szCs w:val="18"/>
+              </w:rPr>
+              <w:t>ID</w:t>
+            </w:r>
+          </w:p>
+        </w:tc>
+        <w:tc>
+          <w:tcPr>
+            <w:tcW w:w="7045" w:type="dxa"/>
+            <w:tcBorders>
+              <w:bottom w:val="single" w:sz="4" w:space="0" w:color="7E7E7E"/>
+            </w:tcBorders>
+          </w:tcPr>
+          <w:p>
+            <w:pPr>
+              <w:pStyle w:val="TableParagraph"/>
+              <w:spacing w:line="225" w:lineRule="exact"/>
+              <w:ind w:left="107"/>
+              <w:rPr>
+                <w:rFonts w:ascii="Arial" w:hAnsi="Arial" w:cs="Arial"/>
+                <w:sz w:val="24"/>
+              </w:rPr>
+            </w:pPr>
+            <w:r>
+              <w:rPr>
+                <w:rFonts w:ascii="Arial" w:hAnsi="Arial" w:cs="Arial"/>
+                <w:spacing w:val="-5"/>
+                <w:sz w:val="24"/>
+              </w:rPr>
+              <w:t>FA</w:t>
+            </w:r>
+            <w:r>
+              <w:rPr>
+                <w:rFonts w:ascii="Arial" w:hAnsi="Arial" w:cs="Arial"/>
+                <w:spacing w:val="-5"/>
+                <w:sz w:val="24"/>
+              </w:rPr>
+              <w:t>7</w:t>
+            </w:r>
+          </w:p>
+        </w:tc>
+      </w:tr>
+      <w:tr>
+        <w:trPr>
+          <w:trHeight w:val="292"/>
+        </w:trPr>
+        <w:tc>
+          <w:tcPr>
+            <w:tcW w:w="2028" w:type="dxa"/>
+            <w:tcBorders>
+              <w:top w:val="single" w:sz="4" w:space="0" w:color="7E7E7E"/>
+              <w:right w:val="single" w:sz="4" w:space="0" w:color="7E7E7E"/>
+            </w:tcBorders>
+            <w:shd w:val="clear" w:color="auto" w:fill="F1F1F1"/>
+          </w:tcPr>
+          <w:p>
+            <w:pPr>
+              <w:pStyle w:val="TableParagraph"/>
+              <w:rPr>
+                <w:rFonts w:ascii="Arial" w:hAnsi="Arial" w:cs="Arial"/>
+                <w:b/>
+                <w:sz w:val="20"/>
+                <w:szCs w:val="18"/>
+              </w:rPr>
+            </w:pPr>
+            <w:r>
+              <w:rPr>
+                <w:rFonts w:ascii="Arial" w:hAnsi="Arial" w:cs="Arial"/>
+                <w:b/>
+                <w:spacing w:val="-2"/>
+                <w:sz w:val="20"/>
+                <w:szCs w:val="18"/>
+              </w:rPr>
+              <w:t>TITEL:</w:t>
+            </w:r>
+          </w:p>
+        </w:tc>
+        <w:tc>
+          <w:tcPr>
+            <w:tcW w:w="7045" w:type="dxa"/>
+            <w:tcBorders>
+              <w:top w:val="single" w:sz="4" w:space="0" w:color="7E7E7E"/>
+              <w:left w:val="single" w:sz="4" w:space="0" w:color="7E7E7E"/>
+            </w:tcBorders>
+            <w:shd w:val="clear" w:color="auto" w:fill="F1F1F1"/>
+          </w:tcPr>
+          <w:p>
+            <w:pPr>
+              <w:pStyle w:val="TableParagraph"/>
+              <w:ind w:left="102"/>
+              <w:rPr>
+                <w:rFonts w:ascii="Arial" w:hAnsi="Arial" w:cs="Arial"/>
+                <w:sz w:val="24"/>
+              </w:rPr>
+            </w:pPr>
+            <w:r>
+              <w:rPr>
+                <w:rFonts w:ascii="Arial" w:hAnsi="Arial" w:cs="Arial"/>
+                <w:szCs w:val="20"/>
+              </w:rPr>
+              <w:t>Löschen</w:t>
+            </w:r>
+            <w:r>
+              <w:rPr>
+                <w:rFonts w:ascii="Arial" w:hAnsi="Arial" w:cs="Arial"/>
+                <w:szCs w:val="20"/>
+              </w:rPr>
+              <w:t xml:space="preserve"> von Objekten oder Lichtquellen in der aktuellen Szene</w:t>
+            </w:r>
+          </w:p>
+        </w:tc>
+      </w:tr>
+      <w:tr>
+        <w:trPr>
+          <w:trHeight w:val="587"/>
+        </w:trPr>
+        <w:tc>
+          <w:tcPr>
+            <w:tcW w:w="2028" w:type="dxa"/>
+            <w:tcBorders>
+              <w:right w:val="single" w:sz="4" w:space="0" w:color="7E7E7E"/>
+            </w:tcBorders>
+          </w:tcPr>
+          <w:p>
+            <w:pPr>
+              <w:pStyle w:val="TableParagraph"/>
+              <w:spacing w:line="292" w:lineRule="exact"/>
+              <w:rPr>
+                <w:rFonts w:ascii="Arial" w:hAnsi="Arial" w:cs="Arial"/>
+                <w:b/>
+                <w:sz w:val="20"/>
+                <w:szCs w:val="18"/>
+              </w:rPr>
+            </w:pPr>
+            <w:r>
+              <w:rPr>
+                <w:rFonts w:ascii="Arial" w:hAnsi="Arial" w:cs="Arial"/>
+                <w:b/>
+                <w:spacing w:val="-2"/>
+                <w:sz w:val="20"/>
+                <w:szCs w:val="18"/>
+              </w:rPr>
+              <w:t>BESCHREIBUNG</w:t>
+            </w:r>
+          </w:p>
+        </w:tc>
+        <w:tc>
+          <w:tcPr>
+            <w:tcW w:w="7045" w:type="dxa"/>
+            <w:tcBorders>
+              <w:left w:val="single" w:sz="4" w:space="0" w:color="7E7E7E"/>
+            </w:tcBorders>
+          </w:tcPr>
+          <w:p>
+            <w:pPr>
+              <w:pStyle w:val="TableParagraph"/>
+              <w:tabs>
+                <w:tab w:val="left" w:pos="823"/>
+              </w:tabs>
+              <w:spacing w:before="18" w:line="278" w:lineRule="exact"/>
+              <w:rPr>
+                <w:rFonts w:ascii="Arial" w:hAnsi="Arial" w:cs="Arial"/>
+              </w:rPr>
+            </w:pPr>
+            <w:r>
+              <w:rPr>
+                <w:rFonts w:ascii="Arial" w:hAnsi="Arial" w:cs="Arial"/>
+              </w:rPr>
+              <w:t xml:space="preserve">Durch einen Buttonaufruf können Objekte (.obj/.mtl) oder Lichtquellen, dynamisch zu einer bestehenden Szene </w:t>
+            </w:r>
+            <w:r>
+              <w:rPr>
+                <w:rFonts w:ascii="Arial" w:hAnsi="Arial" w:cs="Arial"/>
+              </w:rPr>
+              <w:t>entfernt</w:t>
+            </w:r>
+            <w:r>
+              <w:rPr>
+                <w:rFonts w:ascii="Arial" w:hAnsi="Arial" w:cs="Arial"/>
+              </w:rPr>
+              <w:t xml:space="preserve"> werden.</w:t>
+            </w:r>
+          </w:p>
+        </w:tc>
+      </w:tr>
+      <w:tr>
+        <w:trPr>
+          <w:trHeight w:val="878"/>
+        </w:trPr>
+        <w:tc>
+          <w:tcPr>
+            <w:tcW w:w="2028" w:type="dxa"/>
+            <w:tcBorders>
+              <w:right w:val="single" w:sz="4" w:space="0" w:color="7E7E7E"/>
+            </w:tcBorders>
+            <w:shd w:val="clear" w:color="auto" w:fill="F1F1F1"/>
+          </w:tcPr>
+          <w:p>
+            <w:pPr>
+              <w:pStyle w:val="TableParagraph"/>
+              <w:spacing w:line="240" w:lineRule="auto"/>
+              <w:rPr>
+                <w:rFonts w:ascii="Arial" w:hAnsi="Arial" w:cs="Arial"/>
+                <w:b/>
+                <w:sz w:val="20"/>
+                <w:szCs w:val="18"/>
+              </w:rPr>
+            </w:pPr>
+            <w:r>
+              <w:rPr>
+                <w:rFonts w:ascii="Arial" w:hAnsi="Arial" w:cs="Arial"/>
+                <w:b/>
+                <w:spacing w:val="-2"/>
+                <w:sz w:val="20"/>
+                <w:szCs w:val="18"/>
+              </w:rPr>
+              <w:t>BEGRÜDNUNG</w:t>
+            </w:r>
+          </w:p>
+        </w:tc>
+        <w:tc>
+          <w:tcPr>
+            <w:tcW w:w="7045" w:type="dxa"/>
+            <w:tcBorders>
+              <w:left w:val="single" w:sz="4" w:space="0" w:color="7E7E7E"/>
+            </w:tcBorders>
+            <w:shd w:val="clear" w:color="auto" w:fill="F1F1F1"/>
+          </w:tcPr>
+          <w:p>
+            <w:pPr>
+              <w:pStyle w:val="TableParagraph"/>
+              <w:spacing w:line="290" w:lineRule="atLeast"/>
+              <w:ind w:left="102" w:right="105"/>
+              <w:rPr>
+                <w:rFonts w:ascii="Arial" w:hAnsi="Arial" w:cs="Arial"/>
+                <w:sz w:val="24"/>
+              </w:rPr>
+            </w:pPr>
+            <w:r>
+              <w:rPr>
+                <w:rFonts w:ascii="Arial" w:hAnsi="Arial" w:cs="Arial"/>
+                <w:szCs w:val="20"/>
+              </w:rPr>
+              <w:t>Die Szenen werden dadurch dynamischer und der Endnutzer hat mehr Freiheit sich seine eigene Szenen zu gestalten.</w:t>
+            </w:r>
+          </w:p>
+        </w:tc>
+      </w:tr>
+      <w:tr>
+        <w:trPr>
+          <w:trHeight w:val="292"/>
+        </w:trPr>
+        <w:tc>
+          <w:tcPr>
+            <w:tcW w:w="2028" w:type="dxa"/>
+            <w:tcBorders>
+              <w:right w:val="single" w:sz="4" w:space="0" w:color="7E7E7E"/>
+            </w:tcBorders>
+          </w:tcPr>
+          <w:p>
+            <w:pPr>
+              <w:pStyle w:val="TableParagraph"/>
+              <w:rPr>
+                <w:rFonts w:ascii="Arial" w:hAnsi="Arial" w:cs="Arial"/>
+                <w:b/>
+                <w:sz w:val="20"/>
+                <w:szCs w:val="18"/>
+              </w:rPr>
+            </w:pPr>
+            <w:r>
+              <w:rPr>
+                <w:rFonts w:ascii="Arial" w:hAnsi="Arial" w:cs="Arial"/>
+                <w:b/>
+                <w:spacing w:val="-2"/>
+                <w:sz w:val="20"/>
+                <w:szCs w:val="18"/>
+              </w:rPr>
+              <w:t>ABHÄNGIGKEITEN</w:t>
+            </w:r>
+          </w:p>
+        </w:tc>
+        <w:tc>
+          <w:tcPr>
+            <w:tcW w:w="7045" w:type="dxa"/>
+            <w:tcBorders>
+              <w:left w:val="single" w:sz="4" w:space="0" w:color="7E7E7E"/>
+            </w:tcBorders>
+          </w:tcPr>
+          <w:p>
+            <w:pPr>
+              <w:pStyle w:val="TableParagraph"/>
+              <w:spacing w:line="240" w:lineRule="auto"/>
+              <w:ind w:left="97"/>
+              <w:rPr>
+                <w:rFonts w:ascii="Arial" w:hAnsi="Arial" w:cs="Arial"/>
+                <w:sz w:val="20"/>
+              </w:rPr>
+            </w:pPr>
+            <w:r>
+              <w:rPr>
+                <w:rFonts w:ascii="Arial" w:hAnsi="Arial" w:cs="Arial"/>
+                <w:sz w:val="20"/>
+              </w:rPr>
+              <w:t>FA1, FA2, FA3</w:t>
+            </w:r>
+          </w:p>
+        </w:tc>
+      </w:tr>
+    </w:tbl>
     <w:p>
       <w:pPr>
         <w:spacing w:after="160"/>
@@ -18920,7 +19317,7 @@
         <w:lastRenderedPageBreak/>
         <w:t xml:space="preserve"> </w:t>
       </w:r>
-      <w:bookmarkStart w:id="9" w:name="_Toc181033097"/>
+      <w:bookmarkStart w:id="9" w:name="_Toc188459521"/>
       <w:r>
         <w:t>Nicht funktionale Anf</w:t>
       </w:r>
@@ -20956,7 +21353,7 @@
         <w:lastRenderedPageBreak/>
         <w:t xml:space="preserve"> </w:t>
       </w:r>
-      <w:bookmarkStart w:id="10" w:name="_Toc181033098"/>
+      <w:bookmarkStart w:id="10" w:name="_Toc188459522"/>
       <w:r>
         <w:t>Anwe</w:t>
       </w:r>
@@ -21055,7 +21452,7 @@
       <w:r>
         <w:t xml:space="preserve"> </w:t>
       </w:r>
-      <w:bookmarkStart w:id="11" w:name="_Toc181033099"/>
+      <w:bookmarkStart w:id="11" w:name="_Toc188459523"/>
       <w:r>
         <w:t>Abläufe</w:t>
       </w:r>
@@ -21161,7 +21558,7 @@
       <w:r>
         <w:t xml:space="preserve"> </w:t>
       </w:r>
-      <w:bookmarkStart w:id="12" w:name="_Toc181033100"/>
+      <w:bookmarkStart w:id="12" w:name="_Toc188459524"/>
       <w:r>
         <w:t>Benutzerschnittstellen</w:t>
       </w:r>
@@ -21177,11 +21574,16 @@
         <w:pStyle w:val="Tier2Headline"/>
       </w:pPr>
       <w:r>
-        <w:t xml:space="preserve"> 3D – Szene </w:t>
+        <w:t xml:space="preserve"> </w:t>
+      </w:r>
+      <w:bookmarkStart w:id="13" w:name="_Toc188459525"/>
+      <w:r>
+        <w:t xml:space="preserve">3D – Szene </w:t>
       </w:r>
       <w:r>
         <w:t>JSON</w:t>
       </w:r>
+      <w:bookmarkEnd w:id="13"/>
     </w:p>
     <w:p>
       <w:pPr>
@@ -22150,11 +22552,11 @@
       <w:r>
         <w:t xml:space="preserve"> </w:t>
       </w:r>
-      <w:bookmarkStart w:id="13" w:name="_Toc181033101"/>
+      <w:bookmarkStart w:id="14" w:name="_Toc188459526"/>
       <w:r>
         <w:t>Graphische Gestaltung und Nutzungskonzept</w:t>
       </w:r>
-      <w:bookmarkEnd w:id="13"/>
+      <w:bookmarkEnd w:id="14"/>
     </w:p>
     <w:p>
       <w:pPr>
@@ -22181,11 +22583,11 @@
       <w:r>
         <w:t xml:space="preserve"> </w:t>
       </w:r>
-      <w:bookmarkStart w:id="14" w:name="_Toc181033102"/>
+      <w:bookmarkStart w:id="15" w:name="_Toc188459527"/>
       <w:r>
         <w:t>Hauptbildschirm</w:t>
       </w:r>
-      <w:bookmarkEnd w:id="14"/>
+      <w:bookmarkEnd w:id="15"/>
     </w:p>
     <w:p>
       <w:pPr>
@@ -22684,11 +23086,10 @@
         <w:lastRenderedPageBreak/>
         <w:t xml:space="preserve"> </w:t>
       </w:r>
-      <w:bookmarkStart w:id="15" w:name="_Toc181033103"/>
+      <w:bookmarkStart w:id="16" w:name="_Toc188459528"/>
       <w:r>
         <w:t>Einstellungen</w:t>
       </w:r>
-      <w:bookmarkEnd w:id="15"/>
       <w:r>
         <w:t xml:space="preserve"> </w:t>
       </w:r>
@@ -22698,6 +23099,7 @@
         </w:rPr>
         <w:t>(gestrichen)</w:t>
       </w:r>
+      <w:bookmarkEnd w:id="16"/>
     </w:p>
     <w:p>
       <w:pPr>
@@ -23013,11 +23415,11 @@
         <w:lastRenderedPageBreak/>
         <w:t xml:space="preserve"> </w:t>
       </w:r>
-      <w:bookmarkStart w:id="16" w:name="_Toc181033104"/>
+      <w:bookmarkStart w:id="17" w:name="_Toc188459529"/>
       <w:r>
         <w:t>Sources</w:t>
       </w:r>
-      <w:bookmarkEnd w:id="16"/>
+      <w:bookmarkEnd w:id="17"/>
     </w:p>
     <w:p>
       <w:pPr>
@@ -23031,11 +23433,11 @@
       <w:r>
         <w:t xml:space="preserve"> </w:t>
       </w:r>
-      <w:bookmarkStart w:id="17" w:name="_Toc181033105"/>
+      <w:bookmarkStart w:id="18" w:name="_Toc188459530"/>
       <w:r>
         <w:t>Contents</w:t>
       </w:r>
-      <w:bookmarkEnd w:id="17"/>
+      <w:bookmarkEnd w:id="18"/>
     </w:p>
     <w:p>
       <w:pPr>
@@ -25814,7 +26216,6 @@
   <w:style w:type="character" w:default="1" w:styleId="DefaultParagraphFont">
     <w:name w:val="Default Paragraph Font"/>
     <w:uiPriority w:val="1"/>
-    <w:semiHidden/>
     <w:unhideWhenUsed/>
   </w:style>
   <w:style w:type="table" w:default="1" w:styleId="TableNormal">

--- a/1. Projektplanung und Dokumentation/03_RaytRazor_Lastenheft.docx
+++ b/1. Projektplanung und Dokumentation/03_RaytRazor_Lastenheft.docx
@@ -247,6 +247,7 @@
                             </w:r>
                             <w:r>
                               <w:rPr>
+                                <w:noProof/>
                                 <w:szCs w:val="14"/>
                               </w:rPr>
                               <w:t>1</w:t>
@@ -314,6 +315,7 @@
                       </w:r>
                       <w:r>
                         <w:rPr>
+                          <w:noProof/>
                           <w:szCs w:val="14"/>
                         </w:rPr>
                         <w:t>1</w:t>
@@ -1431,7 +1433,7 @@
                 <w:noProof/>
                 <w:webHidden/>
               </w:rPr>
-              <w:t>30</w:t>
+              <w:t>31</w:t>
             </w:r>
             <w:r>
               <w:rPr>
@@ -1495,7 +1497,7 @@
               <w:rPr>
                 <w:webHidden/>
               </w:rPr>
-              <w:t>32</w:t>
+              <w:t>33</w:t>
             </w:r>
             <w:r>
               <w:rPr>
@@ -1558,7 +1560,7 @@
               <w:rPr>
                 <w:webHidden/>
               </w:rPr>
-              <w:t>32</w:t>
+              <w:t>33</w:t>
             </w:r>
             <w:r>
               <w:rPr>
@@ -1621,7 +1623,7 @@
               <w:rPr>
                 <w:webHidden/>
               </w:rPr>
-              <w:t>33</w:t>
+              <w:t>34</w:t>
             </w:r>
             <w:r>
               <w:rPr>
@@ -1693,7 +1695,7 @@
                 <w:noProof/>
                 <w:webHidden/>
               </w:rPr>
-              <w:t>33</w:t>
+              <w:t>34</w:t>
             </w:r>
             <w:r>
               <w:rPr>
@@ -1757,7 +1759,7 @@
               <w:rPr>
                 <w:webHidden/>
               </w:rPr>
-              <w:t>36</w:t>
+              <w:t>37</w:t>
             </w:r>
             <w:r>
               <w:rPr>
@@ -1829,7 +1831,7 @@
                 <w:noProof/>
                 <w:webHidden/>
               </w:rPr>
-              <w:t>36</w:t>
+              <w:t>37</w:t>
             </w:r>
             <w:r>
               <w:rPr>
@@ -1902,7 +1904,7 @@
                 <w:noProof/>
                 <w:webHidden/>
               </w:rPr>
-              <w:t>41</w:t>
+              <w:t>42</w:t>
             </w:r>
             <w:r>
               <w:rPr>
@@ -1966,7 +1968,7 @@
               <w:rPr>
                 <w:webHidden/>
               </w:rPr>
-              <w:t>45</w:t>
+              <w:t>46</w:t>
             </w:r>
             <w:r>
               <w:rPr>
@@ -2038,7 +2040,7 @@
                 <w:noProof/>
                 <w:webHidden/>
               </w:rPr>
-              <w:t>45</w:t>
+              <w:t>46</w:t>
             </w:r>
             <w:r>
               <w:rPr>
@@ -12234,7 +12236,7 @@
                 <w:sz w:val="24"/>
               </w:rPr>
               <w:drawing>
-                <wp:anchor distT="0" distB="0" distL="114300" distR="114300" simplePos="0" relativeHeight="251658245" behindDoc="0" locked="0" layoutInCell="1" allowOverlap="1" wp14:anchorId="48BF0191" wp14:editId="1D2748F6">
+                <wp:anchor distT="0" distB="0" distL="114300" distR="114300" simplePos="0" relativeHeight="251658245" behindDoc="0" locked="0" layoutInCell="1" allowOverlap="1" wp14:anchorId="48BF0191" wp14:editId="47A3FCBC">
                   <wp:simplePos x="0" y="0"/>
                   <wp:positionH relativeFrom="column">
                     <wp:posOffset>1270</wp:posOffset>
@@ -13450,6 +13452,7 @@
             </w:pPr>
             <w:r>
               <w:rPr>
+                <w:noProof/>
                 <w:sz w:val="24"/>
               </w:rPr>
               <w:drawing>
@@ -17241,6 +17244,10 @@
         <w:pStyle w:val="BodyText"/>
         <w:rPr>
           <w:rFonts w:cs="Arial"/>
+          <w:b w:val="0"/>
+          <w:bCs/>
+          <w:i w:val="0"/>
+          <w:iCs/>
           <w:szCs w:val="32"/>
         </w:rPr>
       </w:pPr>
@@ -19092,14 +19099,7 @@
                 <w:rFonts w:ascii="Arial" w:hAnsi="Arial" w:cs="Arial"/>
                 <w:szCs w:val="20"/>
               </w:rPr>
-              <w:t>Löschen</w:t>
-            </w:r>
-            <w:r>
-              <w:rPr>
-                <w:rFonts w:ascii="Arial" w:hAnsi="Arial" w:cs="Arial"/>
-                <w:szCs w:val="20"/>
-              </w:rPr>
-              <w:t xml:space="preserve"> von Objekten oder Lichtquellen in der aktuellen Szene</w:t>
+              <w:t>Löschen von Objekten oder Lichtquellen in der aktuellen Szene</w:t>
             </w:r>
           </w:p>
         </w:tc>
@@ -19160,19 +19160,7 @@
               <w:rPr>
                 <w:rFonts w:ascii="Arial" w:hAnsi="Arial" w:cs="Arial"/>
               </w:rPr>
-              <w:t xml:space="preserve">Durch einen Buttonaufruf können Objekte (.obj/.mtl) oder Lichtquellen, dynamisch zu einer bestehenden Szene </w:t>
-            </w:r>
-            <w:r>
-              <w:rPr>
-                <w:rFonts w:ascii="Arial" w:hAnsi="Arial" w:cs="Arial"/>
-              </w:rPr>
-              <w:t>entfernt</w:t>
-            </w:r>
-            <w:r>
-              <w:rPr>
-                <w:rFonts w:ascii="Arial" w:hAnsi="Arial" w:cs="Arial"/>
-              </w:rPr>
-              <w:t xml:space="preserve"> werden.</w:t>
+              <w:t>Durch einen Buttonaufruf können Objekte (.obj/.mtl) oder Lichtquellen, dynamisch zu einer bestehenden Szene entfernt werden.</w:t>
             </w:r>
           </w:p>
         </w:tc>
@@ -19305,16 +19293,958 @@
       <w:pPr>
         <w:spacing w:after="160"/>
       </w:pPr>
+    </w:p>
+    <w:tbl>
+      <w:tblPr>
+        <w:tblW w:w="9073" w:type="dxa"/>
+        <w:tblLayout w:type="fixed"/>
+        <w:tblCellMar>
+          <w:left w:w="0" w:type="dxa"/>
+          <w:right w:w="0" w:type="dxa"/>
+        </w:tblCellMar>
+        <w:tblLook w:val="01E0" w:firstRow="1" w:lastRow="1" w:firstColumn="1" w:lastColumn="1" w:noHBand="0" w:noVBand="0"/>
+      </w:tblPr>
+      <w:tblGrid>
+        <w:gridCol w:w="2028"/>
+        <w:gridCol w:w="7045"/>
+      </w:tblGrid>
+      <w:tr>
+        <w:trPr>
+          <w:trHeight w:val="244"/>
+        </w:trPr>
+        <w:tc>
+          <w:tcPr>
+            <w:tcW w:w="2028" w:type="dxa"/>
+            <w:tcBorders>
+              <w:bottom w:val="single" w:sz="4" w:space="0" w:color="7E7E7E"/>
+            </w:tcBorders>
+          </w:tcPr>
+          <w:p>
+            <w:pPr>
+              <w:pStyle w:val="TableParagraph"/>
+              <w:spacing w:line="225" w:lineRule="exact"/>
+              <w:rPr>
+                <w:rFonts w:ascii="Arial" w:hAnsi="Arial" w:cs="Arial"/>
+                <w:b/>
+                <w:sz w:val="20"/>
+                <w:szCs w:val="18"/>
+              </w:rPr>
+            </w:pPr>
+            <w:r>
+              <w:rPr>
+                <w:rFonts w:ascii="Arial" w:hAnsi="Arial" w:cs="Arial"/>
+                <w:b/>
+                <w:spacing w:val="-5"/>
+                <w:sz w:val="20"/>
+                <w:szCs w:val="18"/>
+              </w:rPr>
+              <w:t>ID</w:t>
+            </w:r>
+          </w:p>
+        </w:tc>
+        <w:tc>
+          <w:tcPr>
+            <w:tcW w:w="7045" w:type="dxa"/>
+            <w:tcBorders>
+              <w:bottom w:val="single" w:sz="4" w:space="0" w:color="7E7E7E"/>
+            </w:tcBorders>
+          </w:tcPr>
+          <w:p>
+            <w:pPr>
+              <w:pStyle w:val="TableParagraph"/>
+              <w:spacing w:line="225" w:lineRule="exact"/>
+              <w:ind w:left="107"/>
+              <w:rPr>
+                <w:rFonts w:ascii="Arial" w:hAnsi="Arial" w:cs="Arial"/>
+                <w:sz w:val="24"/>
+              </w:rPr>
+            </w:pPr>
+            <w:r>
+              <w:rPr>
+                <w:rFonts w:ascii="Arial" w:hAnsi="Arial" w:cs="Arial"/>
+                <w:spacing w:val="-5"/>
+                <w:sz w:val="24"/>
+              </w:rPr>
+              <w:t>FA</w:t>
+            </w:r>
+            <w:r>
+              <w:rPr>
+                <w:rFonts w:ascii="Arial" w:hAnsi="Arial" w:cs="Arial"/>
+                <w:spacing w:val="-5"/>
+                <w:sz w:val="24"/>
+              </w:rPr>
+              <w:t>8</w:t>
+            </w:r>
+          </w:p>
+        </w:tc>
+      </w:tr>
+      <w:tr>
+        <w:trPr>
+          <w:trHeight w:val="292"/>
+        </w:trPr>
+        <w:tc>
+          <w:tcPr>
+            <w:tcW w:w="2028" w:type="dxa"/>
+            <w:tcBorders>
+              <w:top w:val="single" w:sz="4" w:space="0" w:color="7E7E7E"/>
+              <w:right w:val="single" w:sz="4" w:space="0" w:color="7E7E7E"/>
+            </w:tcBorders>
+            <w:shd w:val="clear" w:color="auto" w:fill="F1F1F1"/>
+          </w:tcPr>
+          <w:p>
+            <w:pPr>
+              <w:pStyle w:val="TableParagraph"/>
+              <w:rPr>
+                <w:rFonts w:ascii="Arial" w:hAnsi="Arial" w:cs="Arial"/>
+                <w:b/>
+                <w:sz w:val="20"/>
+                <w:szCs w:val="18"/>
+              </w:rPr>
+            </w:pPr>
+            <w:r>
+              <w:rPr>
+                <w:rFonts w:ascii="Arial" w:hAnsi="Arial" w:cs="Arial"/>
+                <w:b/>
+                <w:spacing w:val="-2"/>
+                <w:sz w:val="20"/>
+                <w:szCs w:val="18"/>
+              </w:rPr>
+              <w:t>TITEL:</w:t>
+            </w:r>
+          </w:p>
+        </w:tc>
+        <w:tc>
+          <w:tcPr>
+            <w:tcW w:w="7045" w:type="dxa"/>
+            <w:tcBorders>
+              <w:top w:val="single" w:sz="4" w:space="0" w:color="7E7E7E"/>
+              <w:left w:val="single" w:sz="4" w:space="0" w:color="7E7E7E"/>
+            </w:tcBorders>
+            <w:shd w:val="clear" w:color="auto" w:fill="F1F1F1"/>
+          </w:tcPr>
+          <w:p>
+            <w:pPr>
+              <w:pStyle w:val="TableParagraph"/>
+              <w:ind w:left="102"/>
+              <w:rPr>
+                <w:rFonts w:ascii="Arial" w:hAnsi="Arial" w:cs="Arial"/>
+                <w:sz w:val="24"/>
+              </w:rPr>
+            </w:pPr>
+            <w:r>
+              <w:rPr>
+                <w:rFonts w:ascii="Arial" w:hAnsi="Arial" w:cs="Arial"/>
+                <w:szCs w:val="20"/>
+              </w:rPr>
+              <w:t>Short-Cuts für wichtige Funktionen</w:t>
+            </w:r>
+          </w:p>
+        </w:tc>
+      </w:tr>
+      <w:tr>
+        <w:trPr>
+          <w:trHeight w:val="587"/>
+        </w:trPr>
+        <w:tc>
+          <w:tcPr>
+            <w:tcW w:w="2028" w:type="dxa"/>
+            <w:tcBorders>
+              <w:right w:val="single" w:sz="4" w:space="0" w:color="7E7E7E"/>
+            </w:tcBorders>
+          </w:tcPr>
+          <w:p>
+            <w:pPr>
+              <w:pStyle w:val="TableParagraph"/>
+              <w:spacing w:line="292" w:lineRule="exact"/>
+              <w:rPr>
+                <w:rFonts w:ascii="Arial" w:hAnsi="Arial" w:cs="Arial"/>
+                <w:b/>
+                <w:sz w:val="20"/>
+                <w:szCs w:val="18"/>
+              </w:rPr>
+            </w:pPr>
+            <w:r>
+              <w:rPr>
+                <w:rFonts w:ascii="Arial" w:hAnsi="Arial" w:cs="Arial"/>
+                <w:b/>
+                <w:spacing w:val="-2"/>
+                <w:sz w:val="20"/>
+                <w:szCs w:val="18"/>
+              </w:rPr>
+              <w:t>BESCHREIBUNG</w:t>
+            </w:r>
+          </w:p>
+        </w:tc>
+        <w:tc>
+          <w:tcPr>
+            <w:tcW w:w="7045" w:type="dxa"/>
+            <w:tcBorders>
+              <w:left w:val="single" w:sz="4" w:space="0" w:color="7E7E7E"/>
+            </w:tcBorders>
+          </w:tcPr>
+          <w:p>
+            <w:pPr>
+              <w:pStyle w:val="TableParagraph"/>
+              <w:tabs>
+                <w:tab w:val="left" w:pos="823"/>
+              </w:tabs>
+              <w:spacing w:before="18" w:line="278" w:lineRule="exact"/>
+              <w:rPr>
+                <w:rFonts w:ascii="Arial" w:hAnsi="Arial" w:cs="Arial"/>
+              </w:rPr>
+            </w:pPr>
+            <w:r>
+              <w:rPr>
+                <w:rFonts w:ascii="Arial" w:hAnsi="Arial" w:cs="Arial"/>
+              </w:rPr>
+              <w:t>Implementierung von Short-Cuts für essenzielle Funktionen wie:</w:t>
+            </w:r>
+          </w:p>
+          <w:p>
+            <w:pPr>
+              <w:pStyle w:val="TableParagraph"/>
+              <w:tabs>
+                <w:tab w:val="left" w:pos="823"/>
+              </w:tabs>
+              <w:spacing w:before="18" w:line="278" w:lineRule="exact"/>
+              <w:rPr>
+                <w:rFonts w:ascii="Arial" w:hAnsi="Arial" w:cs="Arial"/>
+              </w:rPr>
+            </w:pPr>
+            <w:r>
+              <w:rPr>
+                <w:rFonts w:ascii="Arial" w:hAnsi="Arial" w:cs="Arial"/>
+              </w:rPr>
+              <w:t>Szenen rendern</w:t>
+            </w:r>
+            <w:r>
+              <w:rPr>
+                <w:rFonts w:ascii="Arial" w:hAnsi="Arial" w:cs="Arial"/>
+              </w:rPr>
+              <w:t xml:space="preserve">, „Szene öffnen“ </w:t>
+            </w:r>
+            <w:r>
+              <w:rPr>
+                <w:rFonts w:ascii="Arial" w:hAnsi="Arial" w:cs="Arial"/>
+              </w:rPr>
+              <w:t>ausführen</w:t>
+            </w:r>
+            <w:r>
+              <w:rPr>
+                <w:rFonts w:ascii="Arial" w:hAnsi="Arial" w:cs="Arial"/>
+              </w:rPr>
+              <w:t xml:space="preserve">, </w:t>
+            </w:r>
+            <w:r>
+              <w:rPr>
+                <w:rFonts w:ascii="Arial" w:hAnsi="Arial" w:cs="Arial"/>
+              </w:rPr>
+              <w:t>Lichtelemente hinzufügen</w:t>
+            </w:r>
+            <w:r>
+              <w:rPr>
+                <w:rFonts w:ascii="Arial" w:hAnsi="Arial" w:cs="Arial"/>
+              </w:rPr>
+              <w:t xml:space="preserve">, </w:t>
+            </w:r>
+            <w:r>
+              <w:rPr>
+                <w:rFonts w:ascii="Arial" w:hAnsi="Arial" w:cs="Arial"/>
+              </w:rPr>
+              <w:t>Programm schließen</w:t>
+            </w:r>
+          </w:p>
+        </w:tc>
+      </w:tr>
+      <w:tr>
+        <w:trPr>
+          <w:trHeight w:val="878"/>
+        </w:trPr>
+        <w:tc>
+          <w:tcPr>
+            <w:tcW w:w="2028" w:type="dxa"/>
+            <w:tcBorders>
+              <w:right w:val="single" w:sz="4" w:space="0" w:color="7E7E7E"/>
+            </w:tcBorders>
+            <w:shd w:val="clear" w:color="auto" w:fill="F1F1F1"/>
+          </w:tcPr>
+          <w:p>
+            <w:pPr>
+              <w:pStyle w:val="TableParagraph"/>
+              <w:spacing w:line="240" w:lineRule="auto"/>
+              <w:rPr>
+                <w:rFonts w:ascii="Arial" w:hAnsi="Arial" w:cs="Arial"/>
+                <w:b/>
+                <w:sz w:val="20"/>
+                <w:szCs w:val="18"/>
+              </w:rPr>
+            </w:pPr>
+            <w:r>
+              <w:rPr>
+                <w:rFonts w:ascii="Arial" w:hAnsi="Arial" w:cs="Arial"/>
+                <w:b/>
+                <w:spacing w:val="-2"/>
+                <w:sz w:val="20"/>
+                <w:szCs w:val="18"/>
+              </w:rPr>
+              <w:t>BEGRÜDNUNG</w:t>
+            </w:r>
+          </w:p>
+        </w:tc>
+        <w:tc>
+          <w:tcPr>
+            <w:tcW w:w="7045" w:type="dxa"/>
+            <w:tcBorders>
+              <w:left w:val="single" w:sz="4" w:space="0" w:color="7E7E7E"/>
+            </w:tcBorders>
+            <w:shd w:val="clear" w:color="auto" w:fill="F1F1F1"/>
+          </w:tcPr>
+          <w:p>
+            <w:pPr>
+              <w:pStyle w:val="TableParagraph"/>
+              <w:spacing w:line="290" w:lineRule="atLeast"/>
+              <w:ind w:left="102" w:right="105"/>
+              <w:rPr>
+                <w:rFonts w:ascii="Arial" w:hAnsi="Arial" w:cs="Arial"/>
+                <w:sz w:val="24"/>
+              </w:rPr>
+            </w:pPr>
+            <w:r>
+              <w:rPr>
+                <w:rFonts w:ascii="Arial" w:hAnsi="Arial" w:cs="Arial"/>
+                <w:szCs w:val="20"/>
+              </w:rPr>
+              <w:t>Durch die Einführung von Short-Cuts werden Szenen dynamischer und benutzerfreundlicher. Dies ermöglicht Endnutzern mehr Freiheit und Effizienz bei der Gestaltung eigener Szenen.</w:t>
+            </w:r>
+          </w:p>
+        </w:tc>
+      </w:tr>
+      <w:tr>
+        <w:trPr>
+          <w:trHeight w:val="292"/>
+        </w:trPr>
+        <w:tc>
+          <w:tcPr>
+            <w:tcW w:w="2028" w:type="dxa"/>
+            <w:tcBorders>
+              <w:right w:val="single" w:sz="4" w:space="0" w:color="7E7E7E"/>
+            </w:tcBorders>
+          </w:tcPr>
+          <w:p>
+            <w:pPr>
+              <w:pStyle w:val="TableParagraph"/>
+              <w:rPr>
+                <w:rFonts w:ascii="Arial" w:hAnsi="Arial" w:cs="Arial"/>
+                <w:b/>
+                <w:sz w:val="20"/>
+                <w:szCs w:val="18"/>
+              </w:rPr>
+            </w:pPr>
+            <w:r>
+              <w:rPr>
+                <w:rFonts w:ascii="Arial" w:hAnsi="Arial" w:cs="Arial"/>
+                <w:b/>
+                <w:spacing w:val="-2"/>
+                <w:sz w:val="20"/>
+                <w:szCs w:val="18"/>
+              </w:rPr>
+              <w:t>ABHÄNGIGKEITEN</w:t>
+            </w:r>
+          </w:p>
+        </w:tc>
+        <w:tc>
+          <w:tcPr>
+            <w:tcW w:w="7045" w:type="dxa"/>
+            <w:tcBorders>
+              <w:left w:val="single" w:sz="4" w:space="0" w:color="7E7E7E"/>
+            </w:tcBorders>
+          </w:tcPr>
+          <w:p>
+            <w:pPr>
+              <w:pStyle w:val="TableParagraph"/>
+              <w:spacing w:line="240" w:lineRule="auto"/>
+              <w:ind w:left="97"/>
+              <w:rPr>
+                <w:rFonts w:ascii="Arial" w:hAnsi="Arial" w:cs="Arial"/>
+                <w:sz w:val="20"/>
+              </w:rPr>
+            </w:pPr>
+            <w:r>
+              <w:rPr>
+                <w:rFonts w:ascii="Arial" w:hAnsi="Arial" w:cs="Arial"/>
+                <w:sz w:val="20"/>
+              </w:rPr>
+              <w:t>FA1, FA2</w:t>
+            </w:r>
+          </w:p>
+        </w:tc>
+      </w:tr>
+    </w:tbl>
+    <w:p>
       <w:r>
         <w:br w:type="page"/>
       </w:r>
     </w:p>
+    <w:tbl>
+      <w:tblPr>
+        <w:tblW w:w="9073" w:type="dxa"/>
+        <w:tblLayout w:type="fixed"/>
+        <w:tblCellMar>
+          <w:left w:w="0" w:type="dxa"/>
+          <w:right w:w="0" w:type="dxa"/>
+        </w:tblCellMar>
+        <w:tblLook w:val="01E0" w:firstRow="1" w:lastRow="1" w:firstColumn="1" w:lastColumn="1" w:noHBand="0" w:noVBand="0"/>
+      </w:tblPr>
+      <w:tblGrid>
+        <w:gridCol w:w="2028"/>
+        <w:gridCol w:w="7045"/>
+      </w:tblGrid>
+      <w:tr>
+        <w:trPr>
+          <w:trHeight w:val="292"/>
+        </w:trPr>
+        <w:tc>
+          <w:tcPr>
+            <w:tcW w:w="2028" w:type="dxa"/>
+            <w:tcBorders>
+              <w:right w:val="single" w:sz="4" w:space="0" w:color="7E7E7E"/>
+            </w:tcBorders>
+          </w:tcPr>
+          <w:p>
+            <w:pPr>
+              <w:pStyle w:val="TableParagraph"/>
+              <w:ind w:left="0"/>
+              <w:rPr>
+                <w:rFonts w:ascii="Arial" w:hAnsi="Arial" w:cs="Arial"/>
+                <w:b/>
+                <w:spacing w:val="-2"/>
+                <w:sz w:val="20"/>
+                <w:szCs w:val="18"/>
+              </w:rPr>
+            </w:pPr>
+          </w:p>
+        </w:tc>
+        <w:tc>
+          <w:tcPr>
+            <w:tcW w:w="7045" w:type="dxa"/>
+            <w:tcBorders>
+              <w:left w:val="single" w:sz="4" w:space="0" w:color="7E7E7E"/>
+            </w:tcBorders>
+          </w:tcPr>
+          <w:p>
+            <w:pPr>
+              <w:pStyle w:val="TableParagraph"/>
+              <w:spacing w:line="240" w:lineRule="auto"/>
+              <w:ind w:left="0"/>
+              <w:rPr>
+                <w:rFonts w:ascii="Arial" w:hAnsi="Arial" w:cs="Arial"/>
+                <w:sz w:val="20"/>
+              </w:rPr>
+            </w:pPr>
+          </w:p>
+        </w:tc>
+      </w:tr>
+      <w:tr>
+        <w:trPr>
+          <w:trHeight w:val="292"/>
+        </w:trPr>
+        <w:tc>
+          <w:tcPr>
+            <w:tcW w:w="2028" w:type="dxa"/>
+            <w:tcBorders>
+              <w:right w:val="single" w:sz="4" w:space="0" w:color="7E7E7E"/>
+            </w:tcBorders>
+          </w:tcPr>
+          <w:p>
+            <w:pPr>
+              <w:pStyle w:val="TableParagraph"/>
+              <w:rPr>
+                <w:rFonts w:ascii="Arial" w:hAnsi="Arial" w:cs="Arial"/>
+                <w:b/>
+                <w:spacing w:val="-2"/>
+                <w:sz w:val="20"/>
+                <w:szCs w:val="18"/>
+              </w:rPr>
+            </w:pPr>
+            <w:r>
+              <w:rPr>
+                <w:rFonts w:ascii="Arial" w:hAnsi="Arial" w:cs="Arial"/>
+                <w:b/>
+                <w:spacing w:val="-2"/>
+                <w:sz w:val="20"/>
+                <w:szCs w:val="18"/>
+              </w:rPr>
+              <w:t>ID</w:t>
+            </w:r>
+          </w:p>
+        </w:tc>
+        <w:tc>
+          <w:tcPr>
+            <w:tcW w:w="7045" w:type="dxa"/>
+            <w:tcBorders>
+              <w:left w:val="single" w:sz="4" w:space="0" w:color="7E7E7E"/>
+            </w:tcBorders>
+          </w:tcPr>
+          <w:p>
+            <w:pPr>
+              <w:pStyle w:val="TableParagraph"/>
+              <w:spacing w:line="240" w:lineRule="auto"/>
+              <w:ind w:left="97"/>
+              <w:rPr>
+                <w:rFonts w:ascii="Arial" w:hAnsi="Arial" w:cs="Arial"/>
+                <w:sz w:val="20"/>
+              </w:rPr>
+            </w:pPr>
+            <w:r>
+              <w:rPr>
+                <w:rFonts w:ascii="Arial" w:hAnsi="Arial" w:cs="Arial"/>
+                <w:sz w:val="20"/>
+              </w:rPr>
+              <w:t>FA</w:t>
+            </w:r>
+            <w:r>
+              <w:rPr>
+                <w:rFonts w:ascii="Arial" w:hAnsi="Arial" w:cs="Arial"/>
+                <w:sz w:val="20"/>
+              </w:rPr>
+              <w:t>9</w:t>
+            </w:r>
+          </w:p>
+        </w:tc>
+      </w:tr>
+      <w:tr>
+        <w:trPr>
+          <w:trHeight w:val="292"/>
+        </w:trPr>
+        <w:tc>
+          <w:tcPr>
+            <w:tcW w:w="2028" w:type="dxa"/>
+            <w:tcBorders>
+              <w:right w:val="single" w:sz="4" w:space="0" w:color="7E7E7E"/>
+            </w:tcBorders>
+            <w:shd w:val="clear" w:color="auto" w:fill="F1F1F1"/>
+          </w:tcPr>
+          <w:p>
+            <w:pPr>
+              <w:pStyle w:val="TableParagraph"/>
+              <w:rPr>
+                <w:rFonts w:ascii="Arial" w:hAnsi="Arial" w:cs="Arial"/>
+                <w:b/>
+                <w:spacing w:val="-2"/>
+                <w:sz w:val="20"/>
+                <w:szCs w:val="18"/>
+              </w:rPr>
+            </w:pPr>
+            <w:r>
+              <w:rPr>
+                <w:rFonts w:ascii="Arial" w:hAnsi="Arial" w:cs="Arial"/>
+                <w:b/>
+                <w:spacing w:val="-2"/>
+                <w:sz w:val="20"/>
+                <w:szCs w:val="18"/>
+              </w:rPr>
+              <w:t>TITEL:</w:t>
+            </w:r>
+          </w:p>
+        </w:tc>
+        <w:tc>
+          <w:tcPr>
+            <w:tcW w:w="7045" w:type="dxa"/>
+            <w:tcBorders>
+              <w:left w:val="single" w:sz="4" w:space="0" w:color="7E7E7E"/>
+            </w:tcBorders>
+            <w:shd w:val="clear" w:color="auto" w:fill="F1F1F1"/>
+          </w:tcPr>
+          <w:p>
+            <w:pPr>
+              <w:pStyle w:val="TableParagraph"/>
+              <w:spacing w:line="240" w:lineRule="auto"/>
+              <w:ind w:left="97"/>
+              <w:rPr>
+                <w:rFonts w:ascii="Arial" w:hAnsi="Arial" w:cs="Arial"/>
+                <w:sz w:val="20"/>
+              </w:rPr>
+            </w:pPr>
+            <w:r>
+              <w:rPr>
+                <w:rFonts w:ascii="Arial" w:hAnsi="Arial" w:cs="Arial"/>
+                <w:sz w:val="20"/>
+              </w:rPr>
+              <w:t>Kamera</w:t>
+            </w:r>
+            <w:r>
+              <w:rPr>
+                <w:rFonts w:ascii="Arial" w:hAnsi="Arial" w:cs="Arial"/>
+                <w:sz w:val="20"/>
+              </w:rPr>
+              <w:t xml:space="preserve"> per (WASDEFRF) bewegen</w:t>
+            </w:r>
+          </w:p>
+        </w:tc>
+      </w:tr>
+      <w:tr>
+        <w:trPr>
+          <w:trHeight w:val="292"/>
+        </w:trPr>
+        <w:tc>
+          <w:tcPr>
+            <w:tcW w:w="2028" w:type="dxa"/>
+            <w:tcBorders>
+              <w:right w:val="single" w:sz="4" w:space="0" w:color="7E7E7E"/>
+            </w:tcBorders>
+          </w:tcPr>
+          <w:p>
+            <w:pPr>
+              <w:pStyle w:val="TableParagraph"/>
+              <w:rPr>
+                <w:rFonts w:ascii="Arial" w:hAnsi="Arial" w:cs="Arial"/>
+                <w:b/>
+                <w:spacing w:val="-2"/>
+                <w:sz w:val="20"/>
+                <w:szCs w:val="18"/>
+              </w:rPr>
+            </w:pPr>
+            <w:r>
+              <w:rPr>
+                <w:rFonts w:ascii="Arial" w:hAnsi="Arial" w:cs="Arial"/>
+                <w:b/>
+                <w:spacing w:val="-2"/>
+                <w:sz w:val="20"/>
+                <w:szCs w:val="18"/>
+              </w:rPr>
+              <w:t>BESCHREIBUNG</w:t>
+            </w:r>
+          </w:p>
+        </w:tc>
+        <w:tc>
+          <w:tcPr>
+            <w:tcW w:w="7045" w:type="dxa"/>
+            <w:tcBorders>
+              <w:left w:val="single" w:sz="4" w:space="0" w:color="7E7E7E"/>
+            </w:tcBorders>
+          </w:tcPr>
+          <w:p>
+            <w:pPr>
+              <w:pStyle w:val="TableParagraph"/>
+              <w:spacing w:line="240" w:lineRule="auto"/>
+              <w:ind w:left="97"/>
+              <w:rPr>
+                <w:rFonts w:ascii="Arial" w:hAnsi="Arial" w:cs="Arial"/>
+                <w:sz w:val="20"/>
+              </w:rPr>
+            </w:pPr>
+            <w:r>
+              <w:rPr>
+                <w:rFonts w:ascii="Arial" w:hAnsi="Arial" w:cs="Arial"/>
+                <w:sz w:val="20"/>
+              </w:rPr>
+              <w:t>W: nach vorne</w:t>
+            </w:r>
+          </w:p>
+          <w:p>
+            <w:pPr>
+              <w:pStyle w:val="TableParagraph"/>
+              <w:spacing w:line="240" w:lineRule="auto"/>
+              <w:ind w:left="97"/>
+              <w:rPr>
+                <w:rFonts w:ascii="Arial" w:hAnsi="Arial" w:cs="Arial"/>
+                <w:sz w:val="20"/>
+              </w:rPr>
+            </w:pPr>
+            <w:r>
+              <w:rPr>
+                <w:rFonts w:ascii="Arial" w:hAnsi="Arial" w:cs="Arial"/>
+                <w:sz w:val="20"/>
+              </w:rPr>
+              <w:t>A: nach links</w:t>
+            </w:r>
+          </w:p>
+          <w:p>
+            <w:pPr>
+              <w:pStyle w:val="TableParagraph"/>
+              <w:spacing w:line="240" w:lineRule="auto"/>
+              <w:ind w:left="97"/>
+              <w:rPr>
+                <w:rFonts w:ascii="Arial" w:hAnsi="Arial" w:cs="Arial"/>
+                <w:sz w:val="20"/>
+              </w:rPr>
+            </w:pPr>
+            <w:r>
+              <w:rPr>
+                <w:rFonts w:ascii="Arial" w:hAnsi="Arial" w:cs="Arial"/>
+                <w:sz w:val="20"/>
+              </w:rPr>
+              <w:t>S: zurück</w:t>
+            </w:r>
+          </w:p>
+          <w:p>
+            <w:pPr>
+              <w:pStyle w:val="TableParagraph"/>
+              <w:spacing w:line="240" w:lineRule="auto"/>
+              <w:ind w:left="97"/>
+              <w:rPr>
+                <w:rFonts w:ascii="Arial" w:hAnsi="Arial" w:cs="Arial"/>
+                <w:sz w:val="20"/>
+              </w:rPr>
+            </w:pPr>
+            <w:r>
+              <w:rPr>
+                <w:rFonts w:ascii="Arial" w:hAnsi="Arial" w:cs="Arial"/>
+                <w:sz w:val="20"/>
+              </w:rPr>
+              <w:t>D: nach rechts</w:t>
+            </w:r>
+          </w:p>
+          <w:p>
+            <w:pPr>
+              <w:pStyle w:val="TableParagraph"/>
+              <w:spacing w:line="240" w:lineRule="auto"/>
+              <w:ind w:left="97"/>
+              <w:rPr>
+                <w:rFonts w:ascii="Arial" w:hAnsi="Arial" w:cs="Arial"/>
+                <w:sz w:val="20"/>
+              </w:rPr>
+            </w:pPr>
+            <w:r>
+              <w:rPr>
+                <w:rFonts w:ascii="Arial" w:hAnsi="Arial" w:cs="Arial"/>
+                <w:sz w:val="20"/>
+              </w:rPr>
+              <w:t>E: nach oben</w:t>
+            </w:r>
+          </w:p>
+          <w:p>
+            <w:pPr>
+              <w:pStyle w:val="TableParagraph"/>
+              <w:spacing w:line="240" w:lineRule="auto"/>
+              <w:ind w:left="97"/>
+              <w:rPr>
+                <w:rFonts w:ascii="Arial" w:hAnsi="Arial" w:cs="Arial"/>
+                <w:sz w:val="20"/>
+              </w:rPr>
+            </w:pPr>
+            <w:r>
+              <w:rPr>
+                <w:rFonts w:ascii="Arial" w:hAnsi="Arial" w:cs="Arial"/>
+                <w:sz w:val="20"/>
+              </w:rPr>
+              <w:t>F: nach unten</w:t>
+            </w:r>
+          </w:p>
+          <w:p>
+            <w:pPr>
+              <w:pStyle w:val="TableParagraph"/>
+              <w:spacing w:line="240" w:lineRule="auto"/>
+              <w:ind w:left="97"/>
+              <w:rPr>
+                <w:rFonts w:ascii="Arial" w:hAnsi="Arial" w:cs="Arial"/>
+                <w:sz w:val="20"/>
+              </w:rPr>
+            </w:pPr>
+            <w:r>
+              <w:rPr>
+                <w:rFonts w:ascii="Arial" w:hAnsi="Arial" w:cs="Arial"/>
+                <w:sz w:val="20"/>
+              </w:rPr>
+              <w:t>R/F: Neigung ändern</w:t>
+            </w:r>
+          </w:p>
+        </w:tc>
+      </w:tr>
+      <w:tr>
+        <w:trPr>
+          <w:trHeight w:val="292"/>
+        </w:trPr>
+        <w:tc>
+          <w:tcPr>
+            <w:tcW w:w="2028" w:type="dxa"/>
+            <w:tcBorders>
+              <w:right w:val="single" w:sz="4" w:space="0" w:color="7E7E7E"/>
+            </w:tcBorders>
+            <w:shd w:val="clear" w:color="auto" w:fill="F1F1F1"/>
+          </w:tcPr>
+          <w:p>
+            <w:pPr>
+              <w:pStyle w:val="TableParagraph"/>
+              <w:rPr>
+                <w:rFonts w:ascii="Arial" w:hAnsi="Arial" w:cs="Arial"/>
+                <w:b/>
+                <w:spacing w:val="-2"/>
+                <w:sz w:val="20"/>
+                <w:szCs w:val="18"/>
+              </w:rPr>
+            </w:pPr>
+            <w:r>
+              <w:rPr>
+                <w:rFonts w:ascii="Arial" w:hAnsi="Arial" w:cs="Arial"/>
+                <w:b/>
+                <w:spacing w:val="-2"/>
+                <w:sz w:val="20"/>
+                <w:szCs w:val="18"/>
+              </w:rPr>
+              <w:t>BEGRÜDNUNG</w:t>
+            </w:r>
+          </w:p>
+        </w:tc>
+        <w:tc>
+          <w:tcPr>
+            <w:tcW w:w="7045" w:type="dxa"/>
+            <w:tcBorders>
+              <w:left w:val="single" w:sz="4" w:space="0" w:color="7E7E7E"/>
+            </w:tcBorders>
+            <w:shd w:val="clear" w:color="auto" w:fill="F1F1F1"/>
+          </w:tcPr>
+          <w:p>
+            <w:pPr>
+              <w:pStyle w:val="TableParagraph"/>
+              <w:spacing w:line="240" w:lineRule="auto"/>
+              <w:ind w:left="97"/>
+              <w:rPr>
+                <w:rFonts w:ascii="Arial" w:hAnsi="Arial" w:cs="Arial"/>
+                <w:sz w:val="20"/>
+              </w:rPr>
+            </w:pPr>
+            <w:r>
+              <w:rPr>
+                <w:rFonts w:ascii="Arial" w:hAnsi="Arial" w:cs="Arial"/>
+                <w:sz w:val="20"/>
+              </w:rPr>
+              <w:t>Durch die Einführung von Short-Cuts und Kamera-Steuerung werden Szenen dynamischer und benutzerfreundlicher. Dies ermöglicht Endnutzern mehr Freiheit und Effizienz bei der Gestaltung eigener Szenen.</w:t>
+            </w:r>
+          </w:p>
+        </w:tc>
+      </w:tr>
+      <w:tr>
+        <w:trPr>
+          <w:trHeight w:val="292"/>
+        </w:trPr>
+        <w:tc>
+          <w:tcPr>
+            <w:tcW w:w="2028" w:type="dxa"/>
+            <w:tcBorders>
+              <w:right w:val="single" w:sz="4" w:space="0" w:color="7E7E7E"/>
+            </w:tcBorders>
+          </w:tcPr>
+          <w:p>
+            <w:pPr>
+              <w:pStyle w:val="TableParagraph"/>
+              <w:rPr>
+                <w:rFonts w:ascii="Arial" w:hAnsi="Arial" w:cs="Arial"/>
+                <w:b/>
+                <w:spacing w:val="-2"/>
+                <w:sz w:val="20"/>
+                <w:szCs w:val="18"/>
+              </w:rPr>
+            </w:pPr>
+            <w:r>
+              <w:rPr>
+                <w:rFonts w:ascii="Arial" w:hAnsi="Arial" w:cs="Arial"/>
+                <w:b/>
+                <w:spacing w:val="-2"/>
+                <w:sz w:val="20"/>
+                <w:szCs w:val="18"/>
+              </w:rPr>
+              <w:t>ABHÄNGIGKEITEN</w:t>
+            </w:r>
+          </w:p>
+        </w:tc>
+        <w:tc>
+          <w:tcPr>
+            <w:tcW w:w="7045" w:type="dxa"/>
+            <w:tcBorders>
+              <w:left w:val="single" w:sz="4" w:space="0" w:color="7E7E7E"/>
+            </w:tcBorders>
+          </w:tcPr>
+          <w:p>
+            <w:pPr>
+              <w:pStyle w:val="TableParagraph"/>
+              <w:spacing w:line="240" w:lineRule="auto"/>
+              <w:ind w:left="97"/>
+              <w:rPr>
+                <w:rFonts w:ascii="Arial" w:hAnsi="Arial" w:cs="Arial"/>
+                <w:sz w:val="20"/>
+              </w:rPr>
+            </w:pPr>
+            <w:r>
+              <w:rPr>
+                <w:rFonts w:ascii="Arial" w:hAnsi="Arial" w:cs="Arial"/>
+                <w:sz w:val="20"/>
+              </w:rPr>
+              <w:t>FA2</w:t>
+            </w:r>
+          </w:p>
+        </w:tc>
+      </w:tr>
+    </w:tbl>
     <w:p>
+      <w:r>
+        <w:br w:type="page"/>
+      </w:r>
+    </w:p>
+    <w:tbl>
+      <w:tblPr>
+        <w:tblW w:w="9073" w:type="dxa"/>
+        <w:tblLayout w:type="fixed"/>
+        <w:tblCellMar>
+          <w:left w:w="0" w:type="dxa"/>
+          <w:right w:w="0" w:type="dxa"/>
+        </w:tblCellMar>
+        <w:tblLook w:val="01E0" w:firstRow="1" w:lastRow="1" w:firstColumn="1" w:lastColumn="1" w:noHBand="0" w:noVBand="0"/>
+      </w:tblPr>
+      <w:tblGrid>
+        <w:gridCol w:w="2028"/>
+        <w:gridCol w:w="7045"/>
+      </w:tblGrid>
+      <w:tr>
+        <w:trPr>
+          <w:trHeight w:val="292"/>
+        </w:trPr>
+        <w:tc>
+          <w:tcPr>
+            <w:tcW w:w="2028" w:type="dxa"/>
+            <w:tcBorders>
+              <w:right w:val="single" w:sz="4" w:space="0" w:color="7E7E7E"/>
+            </w:tcBorders>
+          </w:tcPr>
+          <w:p>
+            <w:pPr>
+              <w:pStyle w:val="TableParagraph"/>
+              <w:rPr>
+                <w:rFonts w:ascii="Arial" w:hAnsi="Arial" w:cs="Arial"/>
+                <w:b/>
+                <w:spacing w:val="-2"/>
+                <w:sz w:val="20"/>
+                <w:szCs w:val="18"/>
+              </w:rPr>
+            </w:pPr>
+          </w:p>
+        </w:tc>
+        <w:tc>
+          <w:tcPr>
+            <w:tcW w:w="7045" w:type="dxa"/>
+            <w:tcBorders>
+              <w:left w:val="single" w:sz="4" w:space="0" w:color="7E7E7E"/>
+            </w:tcBorders>
+          </w:tcPr>
+          <w:p>
+            <w:pPr>
+              <w:pStyle w:val="TableParagraph"/>
+              <w:spacing w:line="240" w:lineRule="auto"/>
+              <w:ind w:left="97"/>
+              <w:rPr>
+                <w:rFonts w:ascii="Arial" w:hAnsi="Arial" w:cs="Arial"/>
+                <w:sz w:val="20"/>
+              </w:rPr>
+            </w:pPr>
+          </w:p>
+        </w:tc>
+      </w:tr>
+    </w:tbl>
+    <w:p>
       <w:pPr>
         <w:pStyle w:val="Tier2Headline"/>
       </w:pPr>
       <w:r>
-        <w:lastRenderedPageBreak/>
         <w:t xml:space="preserve"> </w:t>
       </w:r>
       <w:bookmarkStart w:id="9" w:name="_Toc188459521"/>

--- a/1. Projektplanung und Dokumentation/03_RaytRazor_Lastenheft.docx
+++ b/1. Projektplanung und Dokumentation/03_RaytRazor_Lastenheft.docx
@@ -12236,7 +12236,7 @@
                 <w:sz w:val="24"/>
               </w:rPr>
               <w:drawing>
-                <wp:anchor distT="0" distB="0" distL="114300" distR="114300" simplePos="0" relativeHeight="251658245" behindDoc="0" locked="0" layoutInCell="1" allowOverlap="1" wp14:anchorId="48BF0191" wp14:editId="47A3FCBC">
+                <wp:anchor distT="0" distB="0" distL="114300" distR="114300" simplePos="0" relativeHeight="251658245" behindDoc="0" locked="0" layoutInCell="1" allowOverlap="1" wp14:anchorId="48BF0191" wp14:editId="6E966506">
                   <wp:simplePos x="0" y="0"/>
                   <wp:positionH relativeFrom="column">
                     <wp:posOffset>1270</wp:posOffset>
@@ -27146,6 +27146,7 @@
   <w:style w:type="character" w:default="1" w:styleId="DefaultParagraphFont">
     <w:name w:val="Default Paragraph Font"/>
     <w:uiPriority w:val="1"/>
+    <w:semiHidden/>
     <w:unhideWhenUsed/>
   </w:style>
   <w:style w:type="table" w:default="1" w:styleId="TableNormal">
